--- a/lab6.docx
+++ b/lab6.docx
@@ -96,551 +96,36 @@
         </w:rPr>
       </w:pPr>
       <w:r>
+        <w:t>2.</w:t>
+      </w:r>
+      <w:r>
+        <w:rPr>
+          <w:noProof/>
+        </w:rPr>
+        <w:t xml:space="preserve"> </w:t>
+      </w:r>
+    </w:p>
+    <w:p>
+      <w:pPr>
+        <w:ind w:left="480" w:hangingChars="200" w:hanging="480"/>
+        <w:rPr>
+          <w:noProof/>
+        </w:rPr>
+      </w:pPr>
+      <w:r>
         <w:rPr>
           <w:noProof/>
         </w:rPr>
         <mc:AlternateContent>
           <mc:Choice Requires="wps">
             <w:drawing>
-              <wp:anchor distT="0" distB="0" distL="114300" distR="114300" simplePos="0" relativeHeight="251683840" behindDoc="0" locked="0" layoutInCell="1" allowOverlap="1">
+              <wp:anchor distT="0" distB="0" distL="114300" distR="114300" simplePos="0" relativeHeight="251675648" behindDoc="0" locked="0" layoutInCell="1" allowOverlap="1" wp14:anchorId="296A8434" wp14:editId="765E8ED6">
                 <wp:simplePos x="0" y="0"/>
-                <wp:positionH relativeFrom="column">
-                  <wp:posOffset>933450</wp:posOffset>
+                <wp:positionH relativeFrom="margin">
+                  <wp:posOffset>1771650</wp:posOffset>
                 </wp:positionH>
                 <wp:positionV relativeFrom="paragraph">
-                  <wp:posOffset>2076450</wp:posOffset>
-                </wp:positionV>
-                <wp:extent cx="9525" cy="962025"/>
-                <wp:effectExtent l="76200" t="38100" r="66675" b="28575"/>
-                <wp:wrapNone/>
-                <wp:docPr id="17" name="直線單箭頭接點 17"/>
-                <wp:cNvGraphicFramePr/>
-                <a:graphic xmlns:a="http://schemas.openxmlformats.org/drawingml/2006/main">
-                  <a:graphicData uri="http://schemas.microsoft.com/office/word/2010/wordprocessingShape">
-                    <wps:wsp>
-                      <wps:cNvCnPr/>
-                      <wps:spPr>
-                        <a:xfrm flipH="1" flipV="1">
-                          <a:off x="0" y="0"/>
-                          <a:ext cx="9525" cy="962025"/>
-                        </a:xfrm>
-                        <a:prstGeom prst="straightConnector1">
-                          <a:avLst/>
-                        </a:prstGeom>
-                        <a:ln>
-                          <a:tailEnd type="triangle"/>
-                        </a:ln>
-                      </wps:spPr>
-                      <wps:style>
-                        <a:lnRef idx="1">
-                          <a:schemeClr val="dk1"/>
-                        </a:lnRef>
-                        <a:fillRef idx="0">
-                          <a:schemeClr val="dk1"/>
-                        </a:fillRef>
-                        <a:effectRef idx="0">
-                          <a:schemeClr val="dk1"/>
-                        </a:effectRef>
-                        <a:fontRef idx="minor">
-                          <a:schemeClr val="tx1"/>
-                        </a:fontRef>
-                      </wps:style>
-                      <wps:bodyPr/>
-                    </wps:wsp>
-                  </a:graphicData>
-                </a:graphic>
-              </wp:anchor>
-            </w:drawing>
-          </mc:Choice>
-          <mc:Fallback>
-            <w:pict>
-              <v:shapetype w14:anchorId="54E6EDB3" id="_x0000_t32" coordsize="21600,21600" o:spt="32" o:oned="t" path="m,l21600,21600e" filled="f">
-                <v:path arrowok="t" fillok="f" o:connecttype="none"/>
-                <o:lock v:ext="edit" shapetype="t"/>
-              </v:shapetype>
-              <v:shape id="直線單箭頭接點 17" o:spid="_x0000_s1026" type="#_x0000_t32" style="position:absolute;margin-left:73.5pt;margin-top:163.5pt;width:.75pt;height:75.75pt;flip:x y;z-index:251683840;visibility:visible;mso-wrap-style:square;mso-wrap-distance-left:9pt;mso-wrap-distance-top:0;mso-wrap-distance-right:9pt;mso-wrap-distance-bottom:0;mso-position-horizontal:absolute;mso-position-horizontal-relative:text;mso-position-vertical:absolute;mso-position-vertical-relative:text" o:gfxdata="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" strokecolor="black [3200]" strokeweight=".5pt">
-                <v:stroke endarrow="block" joinstyle="miter"/>
-              </v:shape>
-            </w:pict>
-          </mc:Fallback>
-        </mc:AlternateContent>
-      </w:r>
-      <w:r>
-        <w:rPr>
-          <w:noProof/>
-        </w:rPr>
-        <mc:AlternateContent>
-          <mc:Choice Requires="wps">
-            <w:drawing>
-              <wp:anchor distT="0" distB="0" distL="114300" distR="114300" simplePos="0" relativeHeight="251682816" behindDoc="0" locked="0" layoutInCell="1" allowOverlap="1">
-                <wp:simplePos x="0" y="0"/>
-                <wp:positionH relativeFrom="column">
-                  <wp:posOffset>942975</wp:posOffset>
-                </wp:positionH>
-                <wp:positionV relativeFrom="paragraph">
-                  <wp:posOffset>523875</wp:posOffset>
-                </wp:positionV>
-                <wp:extent cx="0" cy="1219200"/>
-                <wp:effectExtent l="76200" t="38100" r="57150" b="19050"/>
-                <wp:wrapNone/>
-                <wp:docPr id="16" name="直線單箭頭接點 16"/>
-                <wp:cNvGraphicFramePr/>
-                <a:graphic xmlns:a="http://schemas.openxmlformats.org/drawingml/2006/main">
-                  <a:graphicData uri="http://schemas.microsoft.com/office/word/2010/wordprocessingShape">
-                    <wps:wsp>
-                      <wps:cNvCnPr/>
-                      <wps:spPr>
-                        <a:xfrm flipV="1">
-                          <a:off x="0" y="0"/>
-                          <a:ext cx="0" cy="1219200"/>
-                        </a:xfrm>
-                        <a:prstGeom prst="straightConnector1">
-                          <a:avLst/>
-                        </a:prstGeom>
-                        <a:ln>
-                          <a:tailEnd type="triangle"/>
-                        </a:ln>
-                      </wps:spPr>
-                      <wps:style>
-                        <a:lnRef idx="1">
-                          <a:schemeClr val="dk1"/>
-                        </a:lnRef>
-                        <a:fillRef idx="0">
-                          <a:schemeClr val="dk1"/>
-                        </a:fillRef>
-                        <a:effectRef idx="0">
-                          <a:schemeClr val="dk1"/>
-                        </a:effectRef>
-                        <a:fontRef idx="minor">
-                          <a:schemeClr val="tx1"/>
-                        </a:fontRef>
-                      </wps:style>
-                      <wps:bodyPr/>
-                    </wps:wsp>
-                  </a:graphicData>
-                </a:graphic>
-              </wp:anchor>
-            </w:drawing>
-          </mc:Choice>
-          <mc:Fallback>
-            <w:pict>
-              <v:shape w14:anchorId="2529BCC0" id="直線單箭頭接點 16" o:spid="_x0000_s1026" type="#_x0000_t32" style="position:absolute;margin-left:74.25pt;margin-top:41.25pt;width:0;height:96pt;flip:y;z-index:251682816;visibility:visible;mso-wrap-style:square;mso-wrap-distance-left:9pt;mso-wrap-distance-top:0;mso-wrap-distance-right:9pt;mso-wrap-distance-bottom:0;mso-position-horizontal:absolute;mso-position-horizontal-relative:text;mso-position-vertical:absolute;mso-position-vertical-relative:text" o:gfxdata="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" strokecolor="black [3200]" strokeweight=".5pt">
-                <v:stroke endarrow="block" joinstyle="miter"/>
-              </v:shape>
-            </w:pict>
-          </mc:Fallback>
-        </mc:AlternateContent>
-      </w:r>
-      <w:r>
-        <w:rPr>
-          <w:noProof/>
-        </w:rPr>
-        <mc:AlternateContent>
-          <mc:Choice Requires="wps">
-            <w:drawing>
-              <wp:anchor distT="0" distB="0" distL="114300" distR="114300" simplePos="0" relativeHeight="251681792" behindDoc="0" locked="0" layoutInCell="1" allowOverlap="1">
-                <wp:simplePos x="0" y="0"/>
-                <wp:positionH relativeFrom="column">
-                  <wp:posOffset>2628900</wp:posOffset>
-                </wp:positionH>
-                <wp:positionV relativeFrom="paragraph">
-                  <wp:posOffset>533400</wp:posOffset>
-                </wp:positionV>
-                <wp:extent cx="0" cy="447675"/>
-                <wp:effectExtent l="76200" t="38100" r="57150" b="9525"/>
-                <wp:wrapNone/>
-                <wp:docPr id="15" name="直線單箭頭接點 15"/>
-                <wp:cNvGraphicFramePr/>
-                <a:graphic xmlns:a="http://schemas.openxmlformats.org/drawingml/2006/main">
-                  <a:graphicData uri="http://schemas.microsoft.com/office/word/2010/wordprocessingShape">
-                    <wps:wsp>
-                      <wps:cNvCnPr/>
-                      <wps:spPr>
-                        <a:xfrm flipV="1">
-                          <a:off x="0" y="0"/>
-                          <a:ext cx="0" cy="447675"/>
-                        </a:xfrm>
-                        <a:prstGeom prst="straightConnector1">
-                          <a:avLst/>
-                        </a:prstGeom>
-                        <a:ln>
-                          <a:tailEnd type="triangle"/>
-                        </a:ln>
-                      </wps:spPr>
-                      <wps:style>
-                        <a:lnRef idx="1">
-                          <a:schemeClr val="dk1"/>
-                        </a:lnRef>
-                        <a:fillRef idx="0">
-                          <a:schemeClr val="dk1"/>
-                        </a:fillRef>
-                        <a:effectRef idx="0">
-                          <a:schemeClr val="dk1"/>
-                        </a:effectRef>
-                        <a:fontRef idx="minor">
-                          <a:schemeClr val="tx1"/>
-                        </a:fontRef>
-                      </wps:style>
-                      <wps:bodyPr/>
-                    </wps:wsp>
-                  </a:graphicData>
-                </a:graphic>
-              </wp:anchor>
-            </w:drawing>
-          </mc:Choice>
-          <mc:Fallback>
-            <w:pict>
-              <v:shape w14:anchorId="30A229F1" id="直線單箭頭接點 15" o:spid="_x0000_s1026" type="#_x0000_t32" style="position:absolute;margin-left:207pt;margin-top:42pt;width:0;height:35.25pt;flip:y;z-index:251681792;visibility:visible;mso-wrap-style:square;mso-wrap-distance-left:9pt;mso-wrap-distance-top:0;mso-wrap-distance-right:9pt;mso-wrap-distance-bottom:0;mso-position-horizontal:absolute;mso-position-horizontal-relative:text;mso-position-vertical:absolute;mso-position-vertical-relative:text" o:gfxdata="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" strokecolor="black [3200]" strokeweight=".5pt">
-                <v:stroke endarrow="block" joinstyle="miter"/>
-              </v:shape>
-            </w:pict>
-          </mc:Fallback>
-        </mc:AlternateContent>
-      </w:r>
-      <w:r>
-        <w:rPr>
-          <w:noProof/>
-        </w:rPr>
-        <mc:AlternateContent>
-          <mc:Choice Requires="wps">
-            <w:drawing>
-              <wp:anchor distT="0" distB="0" distL="114300" distR="114300" simplePos="0" relativeHeight="251680768" behindDoc="0" locked="0" layoutInCell="1" allowOverlap="1">
-                <wp:simplePos x="0" y="0"/>
-                <wp:positionH relativeFrom="column">
-                  <wp:posOffset>2619375</wp:posOffset>
-                </wp:positionH>
-                <wp:positionV relativeFrom="paragraph">
-                  <wp:posOffset>1266825</wp:posOffset>
-                </wp:positionV>
-                <wp:extent cx="0" cy="457200"/>
-                <wp:effectExtent l="76200" t="38100" r="57150" b="19050"/>
-                <wp:wrapNone/>
-                <wp:docPr id="14" name="直線單箭頭接點 14"/>
-                <wp:cNvGraphicFramePr/>
-                <a:graphic xmlns:a="http://schemas.openxmlformats.org/drawingml/2006/main">
-                  <a:graphicData uri="http://schemas.microsoft.com/office/word/2010/wordprocessingShape">
-                    <wps:wsp>
-                      <wps:cNvCnPr/>
-                      <wps:spPr>
-                        <a:xfrm flipV="1">
-                          <a:off x="0" y="0"/>
-                          <a:ext cx="0" cy="457200"/>
-                        </a:xfrm>
-                        <a:prstGeom prst="straightConnector1">
-                          <a:avLst/>
-                        </a:prstGeom>
-                        <a:ln>
-                          <a:tailEnd type="triangle"/>
-                        </a:ln>
-                      </wps:spPr>
-                      <wps:style>
-                        <a:lnRef idx="1">
-                          <a:schemeClr val="dk1"/>
-                        </a:lnRef>
-                        <a:fillRef idx="0">
-                          <a:schemeClr val="dk1"/>
-                        </a:fillRef>
-                        <a:effectRef idx="0">
-                          <a:schemeClr val="dk1"/>
-                        </a:effectRef>
-                        <a:fontRef idx="minor">
-                          <a:schemeClr val="tx1"/>
-                        </a:fontRef>
-                      </wps:style>
-                      <wps:bodyPr/>
-                    </wps:wsp>
-                  </a:graphicData>
-                </a:graphic>
-              </wp:anchor>
-            </w:drawing>
-          </mc:Choice>
-          <mc:Fallback>
-            <w:pict>
-              <v:shape w14:anchorId="4BE41433" id="直線單箭頭接點 14" o:spid="_x0000_s1026" type="#_x0000_t32" style="position:absolute;margin-left:206.25pt;margin-top:99.75pt;width:0;height:36pt;flip:y;z-index:251680768;visibility:visible;mso-wrap-style:square;mso-wrap-distance-left:9pt;mso-wrap-distance-top:0;mso-wrap-distance-right:9pt;mso-wrap-distance-bottom:0;mso-position-horizontal:absolute;mso-position-horizontal-relative:text;mso-position-vertical:absolute;mso-position-vertical-relative:text" o:gfxdata="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" strokecolor="black [3200]" strokeweight=".5pt">
-                <v:stroke endarrow="block" joinstyle="miter"/>
-              </v:shape>
-            </w:pict>
-          </mc:Fallback>
-        </mc:AlternateContent>
-      </w:r>
-      <w:r>
-        <w:rPr>
-          <w:noProof/>
-        </w:rPr>
-        <mc:AlternateContent>
-          <mc:Choice Requires="wps">
-            <w:drawing>
-              <wp:anchor distT="0" distB="0" distL="114300" distR="114300" simplePos="0" relativeHeight="251679744" behindDoc="0" locked="0" layoutInCell="1" allowOverlap="1">
-                <wp:simplePos x="0" y="0"/>
-                <wp:positionH relativeFrom="column">
-                  <wp:posOffset>2628900</wp:posOffset>
-                </wp:positionH>
-                <wp:positionV relativeFrom="paragraph">
-                  <wp:posOffset>2038350</wp:posOffset>
-                </wp:positionV>
-                <wp:extent cx="0" cy="371475"/>
-                <wp:effectExtent l="76200" t="38100" r="57150" b="9525"/>
-                <wp:wrapNone/>
-                <wp:docPr id="13" name="直線單箭頭接點 13"/>
-                <wp:cNvGraphicFramePr/>
-                <a:graphic xmlns:a="http://schemas.openxmlformats.org/drawingml/2006/main">
-                  <a:graphicData uri="http://schemas.microsoft.com/office/word/2010/wordprocessingShape">
-                    <wps:wsp>
-                      <wps:cNvCnPr/>
-                      <wps:spPr>
-                        <a:xfrm flipV="1">
-                          <a:off x="0" y="0"/>
-                          <a:ext cx="0" cy="371475"/>
-                        </a:xfrm>
-                        <a:prstGeom prst="straightConnector1">
-                          <a:avLst/>
-                        </a:prstGeom>
-                        <a:ln>
-                          <a:tailEnd type="triangle"/>
-                        </a:ln>
-                      </wps:spPr>
-                      <wps:style>
-                        <a:lnRef idx="1">
-                          <a:schemeClr val="dk1"/>
-                        </a:lnRef>
-                        <a:fillRef idx="0">
-                          <a:schemeClr val="dk1"/>
-                        </a:fillRef>
-                        <a:effectRef idx="0">
-                          <a:schemeClr val="dk1"/>
-                        </a:effectRef>
-                        <a:fontRef idx="minor">
-                          <a:schemeClr val="tx1"/>
-                        </a:fontRef>
-                      </wps:style>
-                      <wps:bodyPr/>
-                    </wps:wsp>
-                  </a:graphicData>
-                </a:graphic>
-              </wp:anchor>
-            </w:drawing>
-          </mc:Choice>
-          <mc:Fallback>
-            <w:pict>
-              <v:shape w14:anchorId="5BF5682F" id="直線單箭頭接點 13" o:spid="_x0000_s1026" type="#_x0000_t32" style="position:absolute;margin-left:207pt;margin-top:160.5pt;width:0;height:29.25pt;flip:y;z-index:251679744;visibility:visible;mso-wrap-style:square;mso-wrap-distance-left:9pt;mso-wrap-distance-top:0;mso-wrap-distance-right:9pt;mso-wrap-distance-bottom:0;mso-position-horizontal:absolute;mso-position-horizontal-relative:text;mso-position-vertical:absolute;mso-position-vertical-relative:text" o:gfxdata="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" strokecolor="black [3200]" strokeweight=".5pt">
-                <v:stroke endarrow="block" joinstyle="miter"/>
-              </v:shape>
-            </w:pict>
-          </mc:Fallback>
-        </mc:AlternateContent>
-      </w:r>
-      <w:r>
-        <w:rPr>
-          <w:noProof/>
-        </w:rPr>
-        <mc:AlternateContent>
-          <mc:Choice Requires="wps">
-            <w:drawing>
-              <wp:anchor distT="0" distB="0" distL="114300" distR="114300" simplePos="0" relativeHeight="251678720" behindDoc="0" locked="0" layoutInCell="1" allowOverlap="1">
-                <wp:simplePos x="0" y="0"/>
-                <wp:positionH relativeFrom="column">
-                  <wp:posOffset>2619375</wp:posOffset>
-                </wp:positionH>
-                <wp:positionV relativeFrom="paragraph">
-                  <wp:posOffset>2714625</wp:posOffset>
-                </wp:positionV>
-                <wp:extent cx="9525" cy="323850"/>
-                <wp:effectExtent l="76200" t="38100" r="66675" b="19050"/>
-                <wp:wrapNone/>
-                <wp:docPr id="12" name="直線單箭頭接點 12"/>
-                <wp:cNvGraphicFramePr/>
-                <a:graphic xmlns:a="http://schemas.openxmlformats.org/drawingml/2006/main">
-                  <a:graphicData uri="http://schemas.microsoft.com/office/word/2010/wordprocessingShape">
-                    <wps:wsp>
-                      <wps:cNvCnPr/>
-                      <wps:spPr>
-                        <a:xfrm flipH="1" flipV="1">
-                          <a:off x="0" y="0"/>
-                          <a:ext cx="9525" cy="323850"/>
-                        </a:xfrm>
-                        <a:prstGeom prst="straightConnector1">
-                          <a:avLst/>
-                        </a:prstGeom>
-                        <a:ln>
-                          <a:tailEnd type="triangle"/>
-                        </a:ln>
-                      </wps:spPr>
-                      <wps:style>
-                        <a:lnRef idx="1">
-                          <a:schemeClr val="dk1"/>
-                        </a:lnRef>
-                        <a:fillRef idx="0">
-                          <a:schemeClr val="dk1"/>
-                        </a:fillRef>
-                        <a:effectRef idx="0">
-                          <a:schemeClr val="dk1"/>
-                        </a:effectRef>
-                        <a:fontRef idx="minor">
-                          <a:schemeClr val="tx1"/>
-                        </a:fontRef>
-                      </wps:style>
-                      <wps:bodyPr/>
-                    </wps:wsp>
-                  </a:graphicData>
-                </a:graphic>
-              </wp:anchor>
-            </w:drawing>
-          </mc:Choice>
-          <mc:Fallback>
-            <w:pict>
-              <v:shape w14:anchorId="7F59C7BA" id="直線單箭頭接點 12" o:spid="_x0000_s1026" type="#_x0000_t32" style="position:absolute;margin-left:206.25pt;margin-top:213.75pt;width:.75pt;height:25.5pt;flip:x y;z-index:251678720;visibility:visible;mso-wrap-style:square;mso-wrap-distance-left:9pt;mso-wrap-distance-top:0;mso-wrap-distance-right:9pt;mso-wrap-distance-bottom:0;mso-position-horizontal:absolute;mso-position-horizontal-relative:text;mso-position-vertical:absolute;mso-position-vertical-relative:text" o:gfxdata="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" strokecolor="black [3200]" strokeweight=".5pt">
-                <v:stroke endarrow="block" joinstyle="miter"/>
-              </v:shape>
-            </w:pict>
-          </mc:Fallback>
-        </mc:AlternateContent>
-      </w:r>
-      <w:r>
-        <w:rPr>
-          <w:noProof/>
-        </w:rPr>
-        <mc:AlternateContent>
-          <mc:Choice Requires="wps">
-            <w:drawing>
-              <wp:anchor distT="0" distB="0" distL="114300" distR="114300" simplePos="0" relativeHeight="251677696" behindDoc="0" locked="0" layoutInCell="1" allowOverlap="1">
-                <wp:simplePos x="0" y="0"/>
-                <wp:positionH relativeFrom="column">
-                  <wp:posOffset>1200150</wp:posOffset>
-                </wp:positionH>
-                <wp:positionV relativeFrom="paragraph">
-                  <wp:posOffset>3381375</wp:posOffset>
-                </wp:positionV>
-                <wp:extent cx="542925" cy="495300"/>
-                <wp:effectExtent l="38100" t="38100" r="28575" b="19050"/>
-                <wp:wrapNone/>
-                <wp:docPr id="11" name="直線單箭頭接點 11"/>
-                <wp:cNvGraphicFramePr/>
-                <a:graphic xmlns:a="http://schemas.openxmlformats.org/drawingml/2006/main">
-                  <a:graphicData uri="http://schemas.microsoft.com/office/word/2010/wordprocessingShape">
-                    <wps:wsp>
-                      <wps:cNvCnPr/>
-                      <wps:spPr>
-                        <a:xfrm flipH="1" flipV="1">
-                          <a:off x="0" y="0"/>
-                          <a:ext cx="542925" cy="495300"/>
-                        </a:xfrm>
-                        <a:prstGeom prst="straightConnector1">
-                          <a:avLst/>
-                        </a:prstGeom>
-                        <a:ln>
-                          <a:tailEnd type="triangle"/>
-                        </a:ln>
-                      </wps:spPr>
-                      <wps:style>
-                        <a:lnRef idx="1">
-                          <a:schemeClr val="dk1"/>
-                        </a:lnRef>
-                        <a:fillRef idx="0">
-                          <a:schemeClr val="dk1"/>
-                        </a:fillRef>
-                        <a:effectRef idx="0">
-                          <a:schemeClr val="dk1"/>
-                        </a:effectRef>
-                        <a:fontRef idx="minor">
-                          <a:schemeClr val="tx1"/>
-                        </a:fontRef>
-                      </wps:style>
-                      <wps:bodyPr/>
-                    </wps:wsp>
-                  </a:graphicData>
-                </a:graphic>
-              </wp:anchor>
-            </w:drawing>
-          </mc:Choice>
-          <mc:Fallback>
-            <w:pict>
-              <v:shape w14:anchorId="68D3D1E0" id="直線單箭頭接點 11" o:spid="_x0000_s1026" type="#_x0000_t32" style="position:absolute;margin-left:94.5pt;margin-top:266.25pt;width:42.75pt;height:39pt;flip:x y;z-index:251677696;visibility:visible;mso-wrap-style:square;mso-wrap-distance-left:9pt;mso-wrap-distance-top:0;mso-wrap-distance-right:9pt;mso-wrap-distance-bottom:0;mso-position-horizontal:absolute;mso-position-horizontal-relative:text;mso-position-vertical:absolute;mso-position-vertical-relative:text" o:gfxdata="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" strokecolor="black [3200]" strokeweight=".5pt">
-                <v:stroke endarrow="block" joinstyle="miter"/>
-              </v:shape>
-            </w:pict>
-          </mc:Fallback>
-        </mc:AlternateContent>
-      </w:r>
-      <w:r>
-        <w:rPr>
-          <w:noProof/>
-        </w:rPr>
-        <mc:AlternateContent>
-          <mc:Choice Requires="wps">
-            <w:drawing>
-              <wp:anchor distT="0" distB="0" distL="114300" distR="114300" simplePos="0" relativeHeight="251676672" behindDoc="0" locked="0" layoutInCell="1" allowOverlap="1">
-                <wp:simplePos x="0" y="0"/>
-                <wp:positionH relativeFrom="column">
-                  <wp:posOffset>1781175</wp:posOffset>
-                </wp:positionH>
-                <wp:positionV relativeFrom="paragraph">
-                  <wp:posOffset>3371850</wp:posOffset>
-                </wp:positionV>
-                <wp:extent cx="514350" cy="514350"/>
-                <wp:effectExtent l="0" t="38100" r="57150" b="19050"/>
-                <wp:wrapNone/>
-                <wp:docPr id="10" name="直線單箭頭接點 10"/>
-                <wp:cNvGraphicFramePr/>
-                <a:graphic xmlns:a="http://schemas.openxmlformats.org/drawingml/2006/main">
-                  <a:graphicData uri="http://schemas.microsoft.com/office/word/2010/wordprocessingShape">
-                    <wps:wsp>
-                      <wps:cNvCnPr/>
-                      <wps:spPr>
-                        <a:xfrm flipV="1">
-                          <a:off x="0" y="0"/>
-                          <a:ext cx="514350" cy="514350"/>
-                        </a:xfrm>
-                        <a:prstGeom prst="straightConnector1">
-                          <a:avLst/>
-                        </a:prstGeom>
-                        <a:ln>
-                          <a:tailEnd type="triangle"/>
-                        </a:ln>
-                      </wps:spPr>
-                      <wps:style>
-                        <a:lnRef idx="1">
-                          <a:schemeClr val="dk1"/>
-                        </a:lnRef>
-                        <a:fillRef idx="0">
-                          <a:schemeClr val="dk1"/>
-                        </a:fillRef>
-                        <a:effectRef idx="0">
-                          <a:schemeClr val="dk1"/>
-                        </a:effectRef>
-                        <a:fontRef idx="minor">
-                          <a:schemeClr val="tx1"/>
-                        </a:fontRef>
-                      </wps:style>
-                      <wps:bodyPr/>
-                    </wps:wsp>
-                  </a:graphicData>
-                </a:graphic>
-              </wp:anchor>
-            </w:drawing>
-          </mc:Choice>
-          <mc:Fallback>
-            <w:pict>
-              <v:shape w14:anchorId="4ED694E9" id="直線單箭頭接點 10" o:spid="_x0000_s1026" type="#_x0000_t32" style="position:absolute;margin-left:140.25pt;margin-top:265.5pt;width:40.5pt;height:40.5pt;flip:y;z-index:251676672;visibility:visible;mso-wrap-style:square;mso-wrap-distance-left:9pt;mso-wrap-distance-top:0;mso-wrap-distance-right:9pt;mso-wrap-distance-bottom:0;mso-position-horizontal:absolute;mso-position-horizontal-relative:text;mso-position-vertical:absolute;mso-position-vertical-relative:text" o:gfxdata="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" strokecolor="black [3200]" strokeweight=".5pt">
-                <v:stroke endarrow="block" joinstyle="miter"/>
-              </v:shape>
-            </w:pict>
-          </mc:Fallback>
-        </mc:AlternateContent>
-      </w:r>
-      <w:r>
-        <w:rPr>
-          <w:noProof/>
-        </w:rPr>
-        <mc:AlternateContent>
-          <mc:Choice Requires="wps">
-            <w:drawing>
-              <wp:anchor distT="0" distB="0" distL="114300" distR="114300" simplePos="0" relativeHeight="251675648" behindDoc="0" locked="0" layoutInCell="1" allowOverlap="1" wp14:anchorId="569FE370" wp14:editId="4EE51195">
-                <wp:simplePos x="0" y="0"/>
-                <wp:positionH relativeFrom="margin">
-                  <wp:posOffset>1085850</wp:posOffset>
-                </wp:positionH>
-                <wp:positionV relativeFrom="paragraph">
-                  <wp:posOffset>3886200</wp:posOffset>
+                  <wp:posOffset>28575</wp:posOffset>
                 </wp:positionV>
                 <wp:extent cx="1266825" cy="314325"/>
                 <wp:effectExtent l="0" t="0" r="28575" b="28575"/>
@@ -706,7 +191,7 @@
           </mc:Choice>
           <mc:Fallback>
             <w:pict>
-              <v:rect w14:anchorId="569FE370" id="矩形 9" o:spid="_x0000_s1026" style="position:absolute;left:0;text-align:left;margin-left:85.5pt;margin-top:306pt;width:99.75pt;height:24.75pt;z-index:251675648;visibility:visible;mso-wrap-style:square;mso-width-percent:0;mso-height-percent:0;mso-wrap-distance-left:9pt;mso-wrap-distance-top:0;mso-wrap-distance-right:9pt;mso-wrap-distance-bottom:0;mso-position-horizontal:absolute;mso-position-horizontal-relative:margin;mso-position-vertical:absolute;mso-position-vertical-relative:text;mso-width-percent:0;mso-height-percent:0;mso-width-relative:margin;mso-height-relative:margin;v-text-anchor:middle" o:gfxdata="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" fillcolor="white [3201]" strokecolor="#70ad47 [3209]" strokeweight="1pt">
+              <v:rect w14:anchorId="296A8434" id="矩形 9" o:spid="_x0000_s1026" style="position:absolute;left:0;text-align:left;margin-left:139.5pt;margin-top:2.25pt;width:99.75pt;height:24.75pt;z-index:251675648;visibility:visible;mso-wrap-style:square;mso-width-percent:0;mso-height-percent:0;mso-wrap-distance-left:9pt;mso-wrap-distance-top:0;mso-wrap-distance-right:9pt;mso-wrap-distance-bottom:0;mso-position-horizontal:absolute;mso-position-horizontal-relative:margin;mso-position-vertical:absolute;mso-position-vertical-relative:text;mso-width-percent:0;mso-height-percent:0;mso-width-relative:margin;mso-height-relative:margin;v-text-anchor:middle" o:gfxdata="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" fillcolor="white [3201]" strokecolor="#70ad47 [3209]" strokeweight="1pt">
                 <v:textbox>
                   <w:txbxContent>
                     <w:p>
@@ -725,6 +210,14 @@
           </mc:Fallback>
         </mc:AlternateContent>
       </w:r>
+    </w:p>
+    <w:p>
+      <w:pPr>
+        <w:ind w:left="480" w:hangingChars="200" w:hanging="480"/>
+        <w:rPr>
+          <w:noProof/>
+        </w:rPr>
+      </w:pPr>
       <w:r>
         <w:rPr>
           <w:noProof/>
@@ -732,13 +225,179 @@
         <mc:AlternateContent>
           <mc:Choice Requires="wps">
             <w:drawing>
-              <wp:anchor distT="0" distB="0" distL="114300" distR="114300" simplePos="0" relativeHeight="251673600" behindDoc="0" locked="0" layoutInCell="1" allowOverlap="1" wp14:anchorId="5FC33F1F" wp14:editId="60597235">
+              <wp:anchor distT="0" distB="0" distL="114300" distR="114300" simplePos="0" relativeHeight="251682816" behindDoc="0" locked="0" layoutInCell="1" allowOverlap="1" wp14:anchorId="21083837" wp14:editId="5361676D">
+                <wp:simplePos x="0" y="0"/>
+                <wp:positionH relativeFrom="column">
+                  <wp:posOffset>1390650</wp:posOffset>
+                </wp:positionH>
+                <wp:positionV relativeFrom="paragraph">
+                  <wp:posOffset>142874</wp:posOffset>
+                </wp:positionV>
+                <wp:extent cx="981075" cy="638175"/>
+                <wp:effectExtent l="0" t="38100" r="47625" b="28575"/>
+                <wp:wrapNone/>
+                <wp:docPr id="26" name="直線單箭頭接點 26"/>
+                <wp:cNvGraphicFramePr/>
+                <a:graphic xmlns:a="http://schemas.openxmlformats.org/drawingml/2006/main">
+                  <a:graphicData uri="http://schemas.microsoft.com/office/word/2010/wordprocessingShape">
+                    <wps:wsp>
+                      <wps:cNvCnPr/>
+                      <wps:spPr>
+                        <a:xfrm flipV="1">
+                          <a:off x="0" y="0"/>
+                          <a:ext cx="981075" cy="638175"/>
+                        </a:xfrm>
+                        <a:prstGeom prst="straightConnector1">
+                          <a:avLst/>
+                        </a:prstGeom>
+                        <a:ln>
+                          <a:tailEnd type="triangle"/>
+                        </a:ln>
+                      </wps:spPr>
+                      <wps:style>
+                        <a:lnRef idx="1">
+                          <a:schemeClr val="dk1"/>
+                        </a:lnRef>
+                        <a:fillRef idx="0">
+                          <a:schemeClr val="dk1"/>
+                        </a:fillRef>
+                        <a:effectRef idx="0">
+                          <a:schemeClr val="dk1"/>
+                        </a:effectRef>
+                        <a:fontRef idx="minor">
+                          <a:schemeClr val="tx1"/>
+                        </a:fontRef>
+                      </wps:style>
+                      <wps:bodyPr/>
+                    </wps:wsp>
+                  </a:graphicData>
+                </a:graphic>
+                <wp14:sizeRelH relativeFrom="margin">
+                  <wp14:pctWidth>0</wp14:pctWidth>
+                </wp14:sizeRelH>
+                <wp14:sizeRelV relativeFrom="margin">
+                  <wp14:pctHeight>0</wp14:pctHeight>
+                </wp14:sizeRelV>
+              </wp:anchor>
+            </w:drawing>
+          </mc:Choice>
+          <mc:Fallback>
+            <w:pict>
+              <v:shapetype w14:anchorId="0061B454" id="_x0000_t32" coordsize="21600,21600" o:spt="32" o:oned="t" path="m,l21600,21600e" filled="f">
+                <v:path arrowok="t" fillok="f" o:connecttype="none"/>
+                <o:lock v:ext="edit" shapetype="t"/>
+              </v:shapetype>
+              <v:shape id="直線單箭頭接點 26" o:spid="_x0000_s1026" type="#_x0000_t32" style="position:absolute;margin-left:109.5pt;margin-top:11.25pt;width:77.25pt;height:50.25pt;flip:y;z-index:251682816;visibility:visible;mso-wrap-style:square;mso-width-percent:0;mso-height-percent:0;mso-wrap-distance-left:9pt;mso-wrap-distance-top:0;mso-wrap-distance-right:9pt;mso-wrap-distance-bottom:0;mso-position-horizontal:absolute;mso-position-horizontal-relative:text;mso-position-vertical:absolute;mso-position-vertical-relative:text;mso-width-percent:0;mso-height-percent:0;mso-width-relative:margin;mso-height-relative:margin" o:gfxdata="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" strokecolor="black [3200]" strokeweight=".5pt">
+                <v:stroke endarrow="block" joinstyle="miter"/>
+              </v:shape>
+            </w:pict>
+          </mc:Fallback>
+        </mc:AlternateContent>
+      </w:r>
+      <w:r>
+        <w:rPr>
+          <w:noProof/>
+        </w:rPr>
+        <mc:AlternateContent>
+          <mc:Choice Requires="wps">
+            <w:drawing>
+              <wp:anchor distT="0" distB="0" distL="114300" distR="114300" simplePos="0" relativeHeight="251678720" behindDoc="0" locked="0" layoutInCell="1" allowOverlap="1" wp14:anchorId="01DA1CB5" wp14:editId="278BFD5C">
+                <wp:simplePos x="0" y="0"/>
+                <wp:positionH relativeFrom="column">
+                  <wp:posOffset>2457450</wp:posOffset>
+                </wp:positionH>
+                <wp:positionV relativeFrom="paragraph">
+                  <wp:posOffset>142875</wp:posOffset>
+                </wp:positionV>
+                <wp:extent cx="1276350" cy="628650"/>
+                <wp:effectExtent l="38100" t="38100" r="19050" b="19050"/>
+                <wp:wrapNone/>
+                <wp:docPr id="22" name="直線單箭頭接點 22"/>
+                <wp:cNvGraphicFramePr/>
+                <a:graphic xmlns:a="http://schemas.openxmlformats.org/drawingml/2006/main">
+                  <a:graphicData uri="http://schemas.microsoft.com/office/word/2010/wordprocessingShape">
+                    <wps:wsp>
+                      <wps:cNvCnPr/>
+                      <wps:spPr>
+                        <a:xfrm flipH="1" flipV="1">
+                          <a:off x="0" y="0"/>
+                          <a:ext cx="1276350" cy="628650"/>
+                        </a:xfrm>
+                        <a:prstGeom prst="straightConnector1">
+                          <a:avLst/>
+                        </a:prstGeom>
+                        <a:ln>
+                          <a:tailEnd type="triangle"/>
+                        </a:ln>
+                      </wps:spPr>
+                      <wps:style>
+                        <a:lnRef idx="1">
+                          <a:schemeClr val="dk1"/>
+                        </a:lnRef>
+                        <a:fillRef idx="0">
+                          <a:schemeClr val="dk1"/>
+                        </a:fillRef>
+                        <a:effectRef idx="0">
+                          <a:schemeClr val="dk1"/>
+                        </a:effectRef>
+                        <a:fontRef idx="minor">
+                          <a:schemeClr val="tx1"/>
+                        </a:fontRef>
+                      </wps:style>
+                      <wps:bodyPr/>
+                    </wps:wsp>
+                  </a:graphicData>
+                </a:graphic>
+              </wp:anchor>
+            </w:drawing>
+          </mc:Choice>
+          <mc:Fallback>
+            <w:pict>
+              <v:shape w14:anchorId="6657815A" id="直線單箭頭接點 22" o:spid="_x0000_s1026" type="#_x0000_t32" style="position:absolute;margin-left:193.5pt;margin-top:11.25pt;width:100.5pt;height:49.5pt;flip:x y;z-index:251678720;visibility:visible;mso-wrap-style:square;mso-wrap-distance-left:9pt;mso-wrap-distance-top:0;mso-wrap-distance-right:9pt;mso-wrap-distance-bottom:0;mso-position-horizontal:absolute;mso-position-horizontal-relative:text;mso-position-vertical:absolute;mso-position-vertical-relative:text" o:gfxdata="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" strokecolor="black [3200]" strokeweight=".5pt">
+                <v:stroke endarrow="block" joinstyle="miter"/>
+              </v:shape>
+            </w:pict>
+          </mc:Fallback>
+        </mc:AlternateContent>
+      </w:r>
+    </w:p>
+    <w:p>
+      <w:pPr>
+        <w:ind w:left="480" w:hangingChars="200" w:hanging="480"/>
+        <w:rPr>
+          <w:noProof/>
+        </w:rPr>
+      </w:pPr>
+    </w:p>
+    <w:p>
+      <w:pPr>
+        <w:ind w:left="480" w:hangingChars="200" w:hanging="480"/>
+        <w:rPr>
+          <w:noProof/>
+        </w:rPr>
+      </w:pPr>
+    </w:p>
+    <w:p>
+      <w:pPr>
+        <w:ind w:left="480" w:hangingChars="200" w:hanging="480"/>
+        <w:rPr>
+          <w:noProof/>
+        </w:rPr>
+      </w:pPr>
+      <w:r>
+        <w:rPr>
+          <w:noProof/>
+        </w:rPr>
+        <mc:AlternateContent>
+          <mc:Choice Requires="wps">
+            <w:drawing>
+              <wp:anchor distT="0" distB="0" distL="114300" distR="114300" simplePos="0" relativeHeight="251673600" behindDoc="0" locked="0" layoutInCell="1" allowOverlap="1" wp14:anchorId="266CEFCB" wp14:editId="3C37FF09">
                 <wp:simplePos x="0" y="0"/>
                 <wp:positionH relativeFrom="margin">
-                  <wp:align>center</wp:align>
+                  <wp:posOffset>2875280</wp:posOffset>
                 </wp:positionH>
                 <wp:positionV relativeFrom="paragraph">
-                  <wp:posOffset>3038475</wp:posOffset>
+                  <wp:posOffset>85725</wp:posOffset>
                 </wp:positionV>
                 <wp:extent cx="1733550" cy="314325"/>
                 <wp:effectExtent l="0" t="0" r="19050" b="28575"/>
@@ -779,10 +438,7 @@
                               <w:jc w:val="center"/>
                             </w:pPr>
                             <w:r>
-                              <w:t>Underg</w:t>
-                            </w:r>
-                            <w:r>
-                              <w:t xml:space="preserve">raduate </w:t>
+                              <w:t xml:space="preserve">Undergraduate </w:t>
                             </w:r>
                             <w:r>
                               <w:rPr>
@@ -813,7 +469,7 @@
           </mc:Choice>
           <mc:Fallback>
             <w:pict>
-              <v:rect w14:anchorId="5FC33F1F" id="矩形 8" o:spid="_x0000_s1027" style="position:absolute;left:0;text-align:left;margin-left:0;margin-top:239.25pt;width:136.5pt;height:24.75pt;z-index:251673600;visibility:visible;mso-wrap-style:square;mso-width-percent:0;mso-height-percent:0;mso-wrap-distance-left:9pt;mso-wrap-distance-top:0;mso-wrap-distance-right:9pt;mso-wrap-distance-bottom:0;mso-position-horizontal:center;mso-position-horizontal-relative:margin;mso-position-vertical:absolute;mso-position-vertical-relative:text;mso-width-percent:0;mso-height-percent:0;mso-width-relative:margin;mso-height-relative:margin;v-text-anchor:middle" o:gfxdata="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" fillcolor="white [3201]" strokecolor="#70ad47 [3209]" strokeweight="1pt">
+              <v:rect w14:anchorId="266CEFCB" id="矩形 8" o:spid="_x0000_s1027" style="position:absolute;left:0;text-align:left;margin-left:226.4pt;margin-top:6.75pt;width:136.5pt;height:24.75pt;z-index:251673600;visibility:visible;mso-wrap-style:square;mso-width-percent:0;mso-height-percent:0;mso-wrap-distance-left:9pt;mso-wrap-distance-top:0;mso-wrap-distance-right:9pt;mso-wrap-distance-bottom:0;mso-position-horizontal:absolute;mso-position-horizontal-relative:margin;mso-position-vertical:absolute;mso-position-vertical-relative:text;mso-width-percent:0;mso-height-percent:0;mso-width-relative:margin;mso-height-relative:margin;v-text-anchor:middle" o:gfxdata="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" fillcolor="white [3201]" strokecolor="#70ad47 [3209]" strokeweight="1pt">
                 <v:textbox>
                   <w:txbxContent>
                     <w:p>
@@ -821,10 +477,7 @@
                         <w:jc w:val="center"/>
                       </w:pPr>
                       <w:r>
-                        <w:t>Underg</w:t>
-                      </w:r>
-                      <w:r>
-                        <w:t xml:space="preserve">raduate </w:t>
+                        <w:t xml:space="preserve">Undergraduate </w:t>
                       </w:r>
                       <w:r>
                         <w:rPr>
@@ -848,13 +501,13 @@
         <mc:AlternateContent>
           <mc:Choice Requires="wps">
             <w:drawing>
-              <wp:anchor distT="0" distB="0" distL="114300" distR="114300" simplePos="0" relativeHeight="251663360" behindDoc="0" locked="0" layoutInCell="1" allowOverlap="1" wp14:anchorId="627F554F" wp14:editId="49F8B3C8">
+              <wp:anchor distT="0" distB="0" distL="114300" distR="114300" simplePos="0" relativeHeight="251663360" behindDoc="0" locked="0" layoutInCell="1" allowOverlap="1" wp14:anchorId="4B3FD044" wp14:editId="6A258BEE">
                 <wp:simplePos x="0" y="0"/>
                 <wp:positionH relativeFrom="column">
-                  <wp:posOffset>294640</wp:posOffset>
+                  <wp:posOffset>713740</wp:posOffset>
                 </wp:positionH>
                 <wp:positionV relativeFrom="paragraph">
-                  <wp:posOffset>3028950</wp:posOffset>
+                  <wp:posOffset>104775</wp:posOffset>
                 </wp:positionV>
                 <wp:extent cx="1323975" cy="314325"/>
                 <wp:effectExtent l="0" t="0" r="28575" b="28575"/>
@@ -926,7 +579,7 @@
           </mc:Choice>
           <mc:Fallback>
             <w:pict>
-              <v:rect w14:anchorId="627F554F" id="矩形 3" o:spid="_x0000_s1028" style="position:absolute;left:0;text-align:left;margin-left:23.2pt;margin-top:238.5pt;width:104.25pt;height:24.75pt;z-index:251663360;visibility:visible;mso-wrap-style:square;mso-width-percent:0;mso-height-percent:0;mso-wrap-distance-left:9pt;mso-wrap-distance-top:0;mso-wrap-distance-right:9pt;mso-wrap-distance-bottom:0;mso-position-horizontal:absolute;mso-position-horizontal-relative:text;mso-position-vertical:absolute;mso-position-vertical-relative:text;mso-width-percent:0;mso-height-percent:0;mso-width-relative:margin;mso-height-relative:margin;v-text-anchor:middle" o:gfxdata="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" fillcolor="white [3201]" strokecolor="#70ad47 [3209]" strokeweight="1pt">
+              <v:rect w14:anchorId="4B3FD044" id="矩形 3" o:spid="_x0000_s1028" style="position:absolute;left:0;text-align:left;margin-left:56.2pt;margin-top:8.25pt;width:104.25pt;height:24.75pt;z-index:251663360;visibility:visible;mso-wrap-style:square;mso-width-percent:0;mso-height-percent:0;mso-wrap-distance-left:9pt;mso-wrap-distance-top:0;mso-wrap-distance-right:9pt;mso-wrap-distance-bottom:0;mso-position-horizontal:absolute;mso-position-horizontal-relative:text;mso-position-vertical:absolute;mso-position-vertical-relative:text;mso-width-percent:0;mso-height-percent:0;mso-width-relative:margin;mso-height-relative:margin;v-text-anchor:middle" o:gfxdata="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" fillcolor="white [3201]" strokecolor="#70ad47 [3209]" strokeweight="1pt">
                 <v:textbox>
                   <w:txbxContent>
                     <w:p>
@@ -950,6 +603,14 @@
           </mc:Fallback>
         </mc:AlternateContent>
       </w:r>
+    </w:p>
+    <w:p>
+      <w:pPr>
+        <w:ind w:left="480" w:hangingChars="200" w:hanging="480"/>
+        <w:rPr>
+          <w:noProof/>
+        </w:rPr>
+      </w:pPr>
       <w:r>
         <w:rPr>
           <w:noProof/>
@@ -957,16 +618,452 @@
         <mc:AlternateContent>
           <mc:Choice Requires="wps">
             <w:drawing>
-              <wp:anchor distT="0" distB="0" distL="114300" distR="114300" simplePos="0" relativeHeight="251659264" behindDoc="0" locked="0" layoutInCell="1" allowOverlap="1" wp14:anchorId="6515D1B3" wp14:editId="111ABC43">
+              <wp:anchor distT="0" distB="0" distL="114300" distR="114300" simplePos="0" relativeHeight="251680768" behindDoc="0" locked="0" layoutInCell="1" allowOverlap="1" wp14:anchorId="0A16FCA8" wp14:editId="2EE761B8">
                 <wp:simplePos x="0" y="0"/>
                 <wp:positionH relativeFrom="column">
-                  <wp:posOffset>304800</wp:posOffset>
+                  <wp:posOffset>3267075</wp:posOffset>
                 </wp:positionH>
                 <wp:positionV relativeFrom="paragraph">
-                  <wp:posOffset>1752600</wp:posOffset>
+                  <wp:posOffset>180975</wp:posOffset>
                 </wp:positionV>
-                <wp:extent cx="1295400" cy="314325"/>
-                <wp:effectExtent l="0" t="0" r="19050" b="28575"/>
+                <wp:extent cx="523875" cy="495300"/>
+                <wp:effectExtent l="0" t="38100" r="47625" b="19050"/>
+                <wp:wrapNone/>
+                <wp:docPr id="24" name="直線單箭頭接點 24"/>
+                <wp:cNvGraphicFramePr/>
+                <a:graphic xmlns:a="http://schemas.openxmlformats.org/drawingml/2006/main">
+                  <a:graphicData uri="http://schemas.microsoft.com/office/word/2010/wordprocessingShape">
+                    <wps:wsp>
+                      <wps:cNvCnPr/>
+                      <wps:spPr>
+                        <a:xfrm flipV="1">
+                          <a:off x="0" y="0"/>
+                          <a:ext cx="523875" cy="495300"/>
+                        </a:xfrm>
+                        <a:prstGeom prst="straightConnector1">
+                          <a:avLst/>
+                        </a:prstGeom>
+                        <a:ln>
+                          <a:tailEnd type="triangle"/>
+                        </a:ln>
+                      </wps:spPr>
+                      <wps:style>
+                        <a:lnRef idx="1">
+                          <a:schemeClr val="dk1"/>
+                        </a:lnRef>
+                        <a:fillRef idx="0">
+                          <a:schemeClr val="dk1"/>
+                        </a:fillRef>
+                        <a:effectRef idx="0">
+                          <a:schemeClr val="dk1"/>
+                        </a:effectRef>
+                        <a:fontRef idx="minor">
+                          <a:schemeClr val="tx1"/>
+                        </a:fontRef>
+                      </wps:style>
+                      <wps:bodyPr/>
+                    </wps:wsp>
+                  </a:graphicData>
+                </a:graphic>
+                <wp14:sizeRelH relativeFrom="margin">
+                  <wp14:pctWidth>0</wp14:pctWidth>
+                </wp14:sizeRelH>
+                <wp14:sizeRelV relativeFrom="margin">
+                  <wp14:pctHeight>0</wp14:pctHeight>
+                </wp14:sizeRelV>
+              </wp:anchor>
+            </w:drawing>
+          </mc:Choice>
+          <mc:Fallback>
+            <w:pict>
+              <v:shape w14:anchorId="21583FBA" id="直線單箭頭接點 24" o:spid="_x0000_s1026" type="#_x0000_t32" style="position:absolute;margin-left:257.25pt;margin-top:14.25pt;width:41.25pt;height:39pt;flip:y;z-index:251680768;visibility:visible;mso-wrap-style:square;mso-width-percent:0;mso-height-percent:0;mso-wrap-distance-left:9pt;mso-wrap-distance-top:0;mso-wrap-distance-right:9pt;mso-wrap-distance-bottom:0;mso-position-horizontal:absolute;mso-position-horizontal-relative:text;mso-position-vertical:absolute;mso-position-vertical-relative:text;mso-width-percent:0;mso-height-percent:0;mso-width-relative:margin;mso-height-relative:margin" o:gfxdata="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" strokecolor="black [3200]" strokeweight=".5pt">
+                <v:stroke endarrow="block" joinstyle="miter"/>
+              </v:shape>
+            </w:pict>
+          </mc:Fallback>
+        </mc:AlternateContent>
+      </w:r>
+      <w:r>
+        <w:rPr>
+          <w:noProof/>
+        </w:rPr>
+        <mc:AlternateContent>
+          <mc:Choice Requires="wps">
+            <w:drawing>
+              <wp:anchor distT="0" distB="0" distL="114300" distR="114300" simplePos="0" relativeHeight="251684864" behindDoc="0" locked="0" layoutInCell="1" allowOverlap="1" wp14:anchorId="469EC431" wp14:editId="53D96424">
+                <wp:simplePos x="0" y="0"/>
+                <wp:positionH relativeFrom="column">
+                  <wp:posOffset>1247775</wp:posOffset>
+                </wp:positionH>
+                <wp:positionV relativeFrom="paragraph">
+                  <wp:posOffset>209550</wp:posOffset>
+                </wp:positionV>
+                <wp:extent cx="0" cy="523875"/>
+                <wp:effectExtent l="76200" t="38100" r="57150" b="9525"/>
+                <wp:wrapNone/>
+                <wp:docPr id="28" name="直線單箭頭接點 28"/>
+                <wp:cNvGraphicFramePr/>
+                <a:graphic xmlns:a="http://schemas.openxmlformats.org/drawingml/2006/main">
+                  <a:graphicData uri="http://schemas.microsoft.com/office/word/2010/wordprocessingShape">
+                    <wps:wsp>
+                      <wps:cNvCnPr/>
+                      <wps:spPr>
+                        <a:xfrm flipV="1">
+                          <a:off x="0" y="0"/>
+                          <a:ext cx="0" cy="523875"/>
+                        </a:xfrm>
+                        <a:prstGeom prst="straightConnector1">
+                          <a:avLst/>
+                        </a:prstGeom>
+                        <a:ln>
+                          <a:tailEnd type="triangle"/>
+                        </a:ln>
+                      </wps:spPr>
+                      <wps:style>
+                        <a:lnRef idx="1">
+                          <a:schemeClr val="dk1"/>
+                        </a:lnRef>
+                        <a:fillRef idx="0">
+                          <a:schemeClr val="dk1"/>
+                        </a:fillRef>
+                        <a:effectRef idx="0">
+                          <a:schemeClr val="dk1"/>
+                        </a:effectRef>
+                        <a:fontRef idx="minor">
+                          <a:schemeClr val="tx1"/>
+                        </a:fontRef>
+                      </wps:style>
+                      <wps:bodyPr/>
+                    </wps:wsp>
+                  </a:graphicData>
+                </a:graphic>
+              </wp:anchor>
+            </w:drawing>
+          </mc:Choice>
+          <mc:Fallback>
+            <w:pict>
+              <v:shape w14:anchorId="1EBD05B4" id="直線單箭頭接點 28" o:spid="_x0000_s1026" type="#_x0000_t32" style="position:absolute;margin-left:98.25pt;margin-top:16.5pt;width:0;height:41.25pt;flip:y;z-index:251684864;visibility:visible;mso-wrap-style:square;mso-wrap-distance-left:9pt;mso-wrap-distance-top:0;mso-wrap-distance-right:9pt;mso-wrap-distance-bottom:0;mso-position-horizontal:absolute;mso-position-horizontal-relative:text;mso-position-vertical:absolute;mso-position-vertical-relative:text" o:gfxdata="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" strokecolor="black [3200]" strokeweight=".5pt">
+                <v:stroke endarrow="block" joinstyle="miter"/>
+              </v:shape>
+            </w:pict>
+          </mc:Fallback>
+        </mc:AlternateContent>
+      </w:r>
+      <w:r>
+        <w:rPr>
+          <w:noProof/>
+        </w:rPr>
+        <mc:AlternateContent>
+          <mc:Choice Requires="wps">
+            <w:drawing>
+              <wp:anchor distT="0" distB="0" distL="114300" distR="114300" simplePos="0" relativeHeight="251681792" behindDoc="0" locked="0" layoutInCell="1" allowOverlap="1" wp14:anchorId="55E398D6" wp14:editId="176B28D4">
+                <wp:simplePos x="0" y="0"/>
+                <wp:positionH relativeFrom="column">
+                  <wp:posOffset>-352425</wp:posOffset>
+                </wp:positionH>
+                <wp:positionV relativeFrom="paragraph">
+                  <wp:posOffset>200025</wp:posOffset>
+                </wp:positionV>
+                <wp:extent cx="1581150" cy="495300"/>
+                <wp:effectExtent l="0" t="38100" r="57150" b="19050"/>
+                <wp:wrapNone/>
+                <wp:docPr id="25" name="直線單箭頭接點 25"/>
+                <wp:cNvGraphicFramePr/>
+                <a:graphic xmlns:a="http://schemas.openxmlformats.org/drawingml/2006/main">
+                  <a:graphicData uri="http://schemas.microsoft.com/office/word/2010/wordprocessingShape">
+                    <wps:wsp>
+                      <wps:cNvCnPr/>
+                      <wps:spPr>
+                        <a:xfrm flipV="1">
+                          <a:off x="0" y="0"/>
+                          <a:ext cx="1581150" cy="495300"/>
+                        </a:xfrm>
+                        <a:prstGeom prst="straightConnector1">
+                          <a:avLst/>
+                        </a:prstGeom>
+                        <a:ln>
+                          <a:tailEnd type="triangle"/>
+                        </a:ln>
+                      </wps:spPr>
+                      <wps:style>
+                        <a:lnRef idx="1">
+                          <a:schemeClr val="dk1"/>
+                        </a:lnRef>
+                        <a:fillRef idx="0">
+                          <a:schemeClr val="dk1"/>
+                        </a:fillRef>
+                        <a:effectRef idx="0">
+                          <a:schemeClr val="dk1"/>
+                        </a:effectRef>
+                        <a:fontRef idx="minor">
+                          <a:schemeClr val="tx1"/>
+                        </a:fontRef>
+                      </wps:style>
+                      <wps:bodyPr/>
+                    </wps:wsp>
+                  </a:graphicData>
+                </a:graphic>
+                <wp14:sizeRelH relativeFrom="margin">
+                  <wp14:pctWidth>0</wp14:pctWidth>
+                </wp14:sizeRelH>
+                <wp14:sizeRelV relativeFrom="margin">
+                  <wp14:pctHeight>0</wp14:pctHeight>
+                </wp14:sizeRelV>
+              </wp:anchor>
+            </w:drawing>
+          </mc:Choice>
+          <mc:Fallback>
+            <w:pict>
+              <v:shape w14:anchorId="3892F0B1" id="直線單箭頭接點 25" o:spid="_x0000_s1026" type="#_x0000_t32" style="position:absolute;margin-left:-27.75pt;margin-top:15.75pt;width:124.5pt;height:39pt;flip:y;z-index:251681792;visibility:visible;mso-wrap-style:square;mso-width-percent:0;mso-height-percent:0;mso-wrap-distance-left:9pt;mso-wrap-distance-top:0;mso-wrap-distance-right:9pt;mso-wrap-distance-bottom:0;mso-position-horizontal:absolute;mso-position-horizontal-relative:text;mso-position-vertical:absolute;mso-position-vertical-relative:text;mso-width-percent:0;mso-height-percent:0;mso-width-relative:margin;mso-height-relative:margin" o:gfxdata="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" strokecolor="black [3200]" strokeweight=".5pt">
+                <v:stroke endarrow="block" joinstyle="miter"/>
+              </v:shape>
+            </w:pict>
+          </mc:Fallback>
+        </mc:AlternateContent>
+      </w:r>
+      <w:r>
+        <w:rPr>
+          <w:noProof/>
+        </w:rPr>
+        <mc:AlternateContent>
+          <mc:Choice Requires="wps">
+            <w:drawing>
+              <wp:anchor distT="0" distB="0" distL="114300" distR="114300" simplePos="0" relativeHeight="251679744" behindDoc="0" locked="0" layoutInCell="1" allowOverlap="1" wp14:anchorId="050A13C0" wp14:editId="6EA47235">
+                <wp:simplePos x="0" y="0"/>
+                <wp:positionH relativeFrom="column">
+                  <wp:posOffset>3971925</wp:posOffset>
+                </wp:positionH>
+                <wp:positionV relativeFrom="paragraph">
+                  <wp:posOffset>161924</wp:posOffset>
+                </wp:positionV>
+                <wp:extent cx="457200" cy="542925"/>
+                <wp:effectExtent l="38100" t="38100" r="19050" b="28575"/>
+                <wp:wrapNone/>
+                <wp:docPr id="23" name="直線單箭頭接點 23"/>
+                <wp:cNvGraphicFramePr/>
+                <a:graphic xmlns:a="http://schemas.openxmlformats.org/drawingml/2006/main">
+                  <a:graphicData uri="http://schemas.microsoft.com/office/word/2010/wordprocessingShape">
+                    <wps:wsp>
+                      <wps:cNvCnPr/>
+                      <wps:spPr>
+                        <a:xfrm flipH="1" flipV="1">
+                          <a:off x="0" y="0"/>
+                          <a:ext cx="457200" cy="542925"/>
+                        </a:xfrm>
+                        <a:prstGeom prst="straightConnector1">
+                          <a:avLst/>
+                        </a:prstGeom>
+                        <a:ln>
+                          <a:tailEnd type="triangle"/>
+                        </a:ln>
+                      </wps:spPr>
+                      <wps:style>
+                        <a:lnRef idx="1">
+                          <a:schemeClr val="dk1"/>
+                        </a:lnRef>
+                        <a:fillRef idx="0">
+                          <a:schemeClr val="dk1"/>
+                        </a:fillRef>
+                        <a:effectRef idx="0">
+                          <a:schemeClr val="dk1"/>
+                        </a:effectRef>
+                        <a:fontRef idx="minor">
+                          <a:schemeClr val="tx1"/>
+                        </a:fontRef>
+                      </wps:style>
+                      <wps:bodyPr/>
+                    </wps:wsp>
+                  </a:graphicData>
+                </a:graphic>
+                <wp14:sizeRelH relativeFrom="margin">
+                  <wp14:pctWidth>0</wp14:pctWidth>
+                </wp14:sizeRelH>
+                <wp14:sizeRelV relativeFrom="margin">
+                  <wp14:pctHeight>0</wp14:pctHeight>
+                </wp14:sizeRelV>
+              </wp:anchor>
+            </w:drawing>
+          </mc:Choice>
+          <mc:Fallback>
+            <w:pict>
+              <v:shape w14:anchorId="7E635DD7" id="直線單箭頭接點 23" o:spid="_x0000_s1026" type="#_x0000_t32" style="position:absolute;margin-left:312.75pt;margin-top:12.75pt;width:36pt;height:42.75pt;flip:x y;z-index:251679744;visibility:visible;mso-wrap-style:square;mso-width-percent:0;mso-height-percent:0;mso-wrap-distance-left:9pt;mso-wrap-distance-top:0;mso-wrap-distance-right:9pt;mso-wrap-distance-bottom:0;mso-position-horizontal:absolute;mso-position-horizontal-relative:text;mso-position-vertical:absolute;mso-position-vertical-relative:text;mso-width-percent:0;mso-height-percent:0;mso-width-relative:margin;mso-height-relative:margin" o:gfxdata="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" strokecolor="black [3200]" strokeweight=".5pt">
+                <v:stroke endarrow="block" joinstyle="miter"/>
+              </v:shape>
+            </w:pict>
+          </mc:Fallback>
+        </mc:AlternateContent>
+      </w:r>
+      <w:r>
+        <w:rPr>
+          <w:noProof/>
+        </w:rPr>
+        <mc:AlternateContent>
+          <mc:Choice Requires="wps">
+            <w:drawing>
+              <wp:anchor distT="0" distB="0" distL="114300" distR="114300" simplePos="0" relativeHeight="251676672" behindDoc="0" locked="0" layoutInCell="1" allowOverlap="1" wp14:anchorId="7EC1FD32" wp14:editId="731B54C8">
+                <wp:simplePos x="0" y="0"/>
+                <wp:positionH relativeFrom="column">
+                  <wp:posOffset>4267200</wp:posOffset>
+                </wp:positionH>
+                <wp:positionV relativeFrom="paragraph">
+                  <wp:posOffset>190499</wp:posOffset>
+                </wp:positionV>
+                <wp:extent cx="1352550" cy="533400"/>
+                <wp:effectExtent l="38100" t="38100" r="19050" b="19050"/>
+                <wp:wrapNone/>
+                <wp:docPr id="20" name="直線單箭頭接點 20"/>
+                <wp:cNvGraphicFramePr/>
+                <a:graphic xmlns:a="http://schemas.openxmlformats.org/drawingml/2006/main">
+                  <a:graphicData uri="http://schemas.microsoft.com/office/word/2010/wordprocessingShape">
+                    <wps:wsp>
+                      <wps:cNvCnPr/>
+                      <wps:spPr>
+                        <a:xfrm flipH="1" flipV="1">
+                          <a:off x="0" y="0"/>
+                          <a:ext cx="1352550" cy="533400"/>
+                        </a:xfrm>
+                        <a:prstGeom prst="straightConnector1">
+                          <a:avLst/>
+                        </a:prstGeom>
+                        <a:ln>
+                          <a:tailEnd type="triangle"/>
+                        </a:ln>
+                      </wps:spPr>
+                      <wps:style>
+                        <a:lnRef idx="1">
+                          <a:schemeClr val="dk1"/>
+                        </a:lnRef>
+                        <a:fillRef idx="0">
+                          <a:schemeClr val="dk1"/>
+                        </a:fillRef>
+                        <a:effectRef idx="0">
+                          <a:schemeClr val="dk1"/>
+                        </a:effectRef>
+                        <a:fontRef idx="minor">
+                          <a:schemeClr val="tx1"/>
+                        </a:fontRef>
+                      </wps:style>
+                      <wps:bodyPr/>
+                    </wps:wsp>
+                  </a:graphicData>
+                </a:graphic>
+                <wp14:sizeRelH relativeFrom="margin">
+                  <wp14:pctWidth>0</wp14:pctWidth>
+                </wp14:sizeRelH>
+                <wp14:sizeRelV relativeFrom="margin">
+                  <wp14:pctHeight>0</wp14:pctHeight>
+                </wp14:sizeRelV>
+              </wp:anchor>
+            </w:drawing>
+          </mc:Choice>
+          <mc:Fallback>
+            <w:pict>
+              <v:shape w14:anchorId="710F4A08" id="直線單箭頭接點 20" o:spid="_x0000_s1026" type="#_x0000_t32" style="position:absolute;margin-left:336pt;margin-top:15pt;width:106.5pt;height:42pt;flip:x y;z-index:251676672;visibility:visible;mso-wrap-style:square;mso-width-percent:0;mso-height-percent:0;mso-wrap-distance-left:9pt;mso-wrap-distance-top:0;mso-wrap-distance-right:9pt;mso-wrap-distance-bottom:0;mso-position-horizontal:absolute;mso-position-horizontal-relative:text;mso-position-vertical:absolute;mso-position-vertical-relative:text;mso-width-percent:0;mso-height-percent:0;mso-width-relative:margin;mso-height-relative:margin" o:gfxdata="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" strokecolor="black [3200]" strokeweight=".5pt">
+                <v:stroke endarrow="block" joinstyle="miter"/>
+              </v:shape>
+            </w:pict>
+          </mc:Fallback>
+        </mc:AlternateContent>
+      </w:r>
+      <w:r>
+        <w:rPr>
+          <w:noProof/>
+        </w:rPr>
+        <mc:AlternateContent>
+          <mc:Choice Requires="wps">
+            <w:drawing>
+              <wp:anchor distT="0" distB="0" distL="114300" distR="114300" simplePos="0" relativeHeight="251683840" behindDoc="0" locked="0" layoutInCell="1" allowOverlap="1" wp14:anchorId="7A9072F7" wp14:editId="129766BE">
+                <wp:simplePos x="0" y="0"/>
+                <wp:positionH relativeFrom="column">
+                  <wp:posOffset>2400299</wp:posOffset>
+                </wp:positionH>
+                <wp:positionV relativeFrom="paragraph">
+                  <wp:posOffset>200025</wp:posOffset>
+                </wp:positionV>
+                <wp:extent cx="1038225" cy="504825"/>
+                <wp:effectExtent l="0" t="38100" r="47625" b="28575"/>
+                <wp:wrapNone/>
+                <wp:docPr id="27" name="直線單箭頭接點 27"/>
+                <wp:cNvGraphicFramePr/>
+                <a:graphic xmlns:a="http://schemas.openxmlformats.org/drawingml/2006/main">
+                  <a:graphicData uri="http://schemas.microsoft.com/office/word/2010/wordprocessingShape">
+                    <wps:wsp>
+                      <wps:cNvCnPr/>
+                      <wps:spPr>
+                        <a:xfrm flipV="1">
+                          <a:off x="0" y="0"/>
+                          <a:ext cx="1038225" cy="504825"/>
+                        </a:xfrm>
+                        <a:prstGeom prst="straightConnector1">
+                          <a:avLst/>
+                        </a:prstGeom>
+                        <a:ln>
+                          <a:tailEnd type="triangle"/>
+                        </a:ln>
+                      </wps:spPr>
+                      <wps:style>
+                        <a:lnRef idx="1">
+                          <a:schemeClr val="dk1"/>
+                        </a:lnRef>
+                        <a:fillRef idx="0">
+                          <a:schemeClr val="dk1"/>
+                        </a:fillRef>
+                        <a:effectRef idx="0">
+                          <a:schemeClr val="dk1"/>
+                        </a:effectRef>
+                        <a:fontRef idx="minor">
+                          <a:schemeClr val="tx1"/>
+                        </a:fontRef>
+                      </wps:style>
+                      <wps:bodyPr/>
+                    </wps:wsp>
+                  </a:graphicData>
+                </a:graphic>
+              </wp:anchor>
+            </w:drawing>
+          </mc:Choice>
+          <mc:Fallback>
+            <w:pict>
+              <v:shape w14:anchorId="0CF41669" id="直線單箭頭接點 27" o:spid="_x0000_s1026" type="#_x0000_t32" style="position:absolute;margin-left:189pt;margin-top:15.75pt;width:81.75pt;height:39.75pt;flip:y;z-index:251683840;visibility:visible;mso-wrap-style:square;mso-wrap-distance-left:9pt;mso-wrap-distance-top:0;mso-wrap-distance-right:9pt;mso-wrap-distance-bottom:0;mso-position-horizontal:absolute;mso-position-horizontal-relative:text;mso-position-vertical:absolute;mso-position-vertical-relative:text" o:gfxdata="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" strokecolor="black [3200]" strokeweight=".5pt">
+                <v:stroke endarrow="block" joinstyle="miter"/>
+              </v:shape>
+            </w:pict>
+          </mc:Fallback>
+        </mc:AlternateContent>
+      </w:r>
+    </w:p>
+    <w:p>
+      <w:pPr>
+        <w:ind w:left="480" w:hangingChars="200" w:hanging="480"/>
+        <w:rPr>
+          <w:noProof/>
+        </w:rPr>
+      </w:pPr>
+    </w:p>
+    <w:p>
+      <w:pPr>
+        <w:ind w:left="480" w:hangingChars="200" w:hanging="480"/>
+        <w:rPr>
+          <w:noProof/>
+        </w:rPr>
+      </w:pPr>
+      <w:r>
+        <w:rPr>
+          <w:noProof/>
+        </w:rPr>
+        <mc:AlternateContent>
+          <mc:Choice Requires="wps">
+            <w:drawing>
+              <wp:anchor distT="0" distB="0" distL="114300" distR="114300" simplePos="0" relativeHeight="251659264" behindDoc="0" locked="0" layoutInCell="1" allowOverlap="1" wp14:anchorId="7BE917F3" wp14:editId="3848C495">
+                <wp:simplePos x="0" y="0"/>
+                <wp:positionH relativeFrom="column">
+                  <wp:posOffset>-847725</wp:posOffset>
+                </wp:positionH>
+                <wp:positionV relativeFrom="paragraph">
+                  <wp:posOffset>247650</wp:posOffset>
+                </wp:positionV>
+                <wp:extent cx="1171575" cy="314325"/>
+                <wp:effectExtent l="0" t="0" r="28575" b="28575"/>
                 <wp:wrapNone/>
                 <wp:docPr id="1" name="矩形 1"/>
                 <wp:cNvGraphicFramePr/>
@@ -977,7 +1074,7 @@
                       <wps:spPr>
                         <a:xfrm>
                           <a:off x="0" y="0"/>
-                          <a:ext cx="1295400" cy="314325"/>
+                          <a:ext cx="1171575" cy="314325"/>
                         </a:xfrm>
                         <a:prstGeom prst="rect">
                           <a:avLst/>
@@ -1041,7 +1138,7 @@
           </mc:Choice>
           <mc:Fallback>
             <w:pict>
-              <v:rect w14:anchorId="6515D1B3" id="矩形 1" o:spid="_x0000_s1029" style="position:absolute;left:0;text-align:left;margin-left:24pt;margin-top:138pt;width:102pt;height:24.75pt;z-index:251659264;visibility:visible;mso-wrap-style:square;mso-width-percent:0;mso-height-percent:0;mso-wrap-distance-left:9pt;mso-wrap-distance-top:0;mso-wrap-distance-right:9pt;mso-wrap-distance-bottom:0;mso-position-horizontal:absolute;mso-position-horizontal-relative:text;mso-position-vertical:absolute;mso-position-vertical-relative:text;mso-width-percent:0;mso-height-percent:0;mso-width-relative:margin;mso-height-relative:margin;v-text-anchor:middle" o:gfxdata="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" fillcolor="white [3201]" strokecolor="#70ad47 [3209]" strokeweight="1pt">
+              <v:rect w14:anchorId="7BE917F3" id="矩形 1" o:spid="_x0000_s1029" style="position:absolute;left:0;text-align:left;margin-left:-66.75pt;margin-top:19.5pt;width:92.25pt;height:24.75pt;z-index:251659264;visibility:visible;mso-wrap-style:square;mso-width-percent:0;mso-height-percent:0;mso-wrap-distance-left:9pt;mso-wrap-distance-top:0;mso-wrap-distance-right:9pt;mso-wrap-distance-bottom:0;mso-position-horizontal:absolute;mso-position-horizontal-relative:text;mso-position-vertical:absolute;mso-position-vertical-relative:text;mso-width-percent:0;mso-height-percent:0;mso-width-relative:margin;mso-height-relative:margin;v-text-anchor:middle" o:gfxdata="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" fillcolor="white [3201]" strokecolor="#70ad47 [3209]" strokeweight="1pt">
                 <v:textbox>
                   <w:txbxContent>
                     <w:p>
@@ -1071,6 +1168,14 @@
           </mc:Fallback>
         </mc:AlternateContent>
       </w:r>
+    </w:p>
+    <w:p>
+      <w:pPr>
+        <w:ind w:left="480" w:hangingChars="200" w:hanging="480"/>
+        <w:rPr>
+          <w:noProof/>
+        </w:rPr>
+      </w:pPr>
       <w:r>
         <w:rPr>
           <w:noProof/>
@@ -1078,16 +1183,16 @@
         <mc:AlternateContent>
           <mc:Choice Requires="wps">
             <w:drawing>
-              <wp:anchor distT="0" distB="0" distL="114300" distR="114300" simplePos="0" relativeHeight="251661312" behindDoc="0" locked="0" layoutInCell="1" allowOverlap="1" wp14:anchorId="49B50FF6" wp14:editId="42321DFE">
+              <wp:anchor distT="0" distB="0" distL="114300" distR="114300" simplePos="0" relativeHeight="251661312" behindDoc="0" locked="0" layoutInCell="1" allowOverlap="1" wp14:anchorId="723F21E2" wp14:editId="7B03D994">
                 <wp:simplePos x="0" y="0"/>
                 <wp:positionH relativeFrom="column">
-                  <wp:posOffset>304165</wp:posOffset>
+                  <wp:posOffset>428625</wp:posOffset>
                 </wp:positionH>
                 <wp:positionV relativeFrom="paragraph">
-                  <wp:posOffset>219075</wp:posOffset>
+                  <wp:posOffset>19050</wp:posOffset>
                 </wp:positionV>
-                <wp:extent cx="1266825" cy="314325"/>
-                <wp:effectExtent l="0" t="0" r="28575" b="28575"/>
+                <wp:extent cx="1276350" cy="314325"/>
+                <wp:effectExtent l="0" t="0" r="19050" b="28575"/>
                 <wp:wrapNone/>
                 <wp:docPr id="2" name="矩形 2"/>
                 <wp:cNvGraphicFramePr/>
@@ -1098,7 +1203,7 @@
                       <wps:spPr>
                         <a:xfrm>
                           <a:off x="0" y="0"/>
-                          <a:ext cx="1266825" cy="314325"/>
+                          <a:ext cx="1276350" cy="314325"/>
                         </a:xfrm>
                         <a:prstGeom prst="rect">
                           <a:avLst/>
@@ -1156,7 +1261,7 @@
           </mc:Choice>
           <mc:Fallback>
             <w:pict>
-              <v:rect w14:anchorId="49B50FF6" id="矩形 2" o:spid="_x0000_s1030" style="position:absolute;left:0;text-align:left;margin-left:23.95pt;margin-top:17.25pt;width:99.75pt;height:24.75pt;z-index:251661312;visibility:visible;mso-wrap-style:square;mso-width-percent:0;mso-height-percent:0;mso-wrap-distance-left:9pt;mso-wrap-distance-top:0;mso-wrap-distance-right:9pt;mso-wrap-distance-bottom:0;mso-position-horizontal:absolute;mso-position-horizontal-relative:text;mso-position-vertical:absolute;mso-position-vertical-relative:text;mso-width-percent:0;mso-height-percent:0;mso-width-relative:margin;mso-height-relative:margin;v-text-anchor:middle" o:gfxdata="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" fillcolor="white [3201]" strokecolor="#70ad47 [3209]" strokeweight="1pt">
+              <v:rect w14:anchorId="723F21E2" id="矩形 2" o:spid="_x0000_s1030" style="position:absolute;left:0;text-align:left;margin-left:33.75pt;margin-top:1.5pt;width:100.5pt;height:24.75pt;z-index:251661312;visibility:visible;mso-wrap-style:square;mso-width-percent:0;mso-height-percent:0;mso-wrap-distance-left:9pt;mso-wrap-distance-top:0;mso-wrap-distance-right:9pt;mso-wrap-distance-bottom:0;mso-position-horizontal:absolute;mso-position-horizontal-relative:text;mso-position-vertical:absolute;mso-position-vertical-relative:text;mso-width-percent:0;mso-height-percent:0;mso-width-relative:margin;mso-height-relative:margin;v-text-anchor:middle" o:gfxdata="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" fillcolor="white [3201]" strokecolor="#70ad47 [3209]" strokeweight="1pt">
                 <v:textbox>
                   <w:txbxContent>
                     <w:p>
@@ -1187,327 +1292,15 @@
         <mc:AlternateContent>
           <mc:Choice Requires="wps">
             <w:drawing>
-              <wp:anchor distT="0" distB="0" distL="114300" distR="114300" simplePos="0" relativeHeight="251671552" behindDoc="0" locked="0" layoutInCell="1" allowOverlap="1" wp14:anchorId="17B57A02" wp14:editId="28166550">
+              <wp:anchor distT="0" distB="0" distL="114300" distR="114300" simplePos="0" relativeHeight="251665408" behindDoc="0" locked="0" layoutInCell="1" allowOverlap="1" wp14:anchorId="30139B52" wp14:editId="7B3A6404">
                 <wp:simplePos x="0" y="0"/>
-                <wp:positionH relativeFrom="margin">
-                  <wp:align>center</wp:align>
+                <wp:positionH relativeFrom="rightMargin">
+                  <wp:posOffset>-85725</wp:posOffset>
                 </wp:positionH>
                 <wp:positionV relativeFrom="paragraph">
-                  <wp:posOffset>2390775</wp:posOffset>
+                  <wp:posOffset>28575</wp:posOffset>
                 </wp:positionV>
-                <wp:extent cx="1266825" cy="314325"/>
-                <wp:effectExtent l="0" t="0" r="28575" b="28575"/>
-                <wp:wrapNone/>
-                <wp:docPr id="7" name="矩形 7"/>
-                <wp:cNvGraphicFramePr/>
-                <a:graphic xmlns:a="http://schemas.openxmlformats.org/drawingml/2006/main">
-                  <a:graphicData uri="http://schemas.microsoft.com/office/word/2010/wordprocessingShape">
-                    <wps:wsp>
-                      <wps:cNvSpPr/>
-                      <wps:spPr>
-                        <a:xfrm>
-                          <a:off x="0" y="0"/>
-                          <a:ext cx="1266825" cy="314325"/>
-                        </a:xfrm>
-                        <a:prstGeom prst="rect">
-                          <a:avLst/>
-                        </a:prstGeom>
-                      </wps:spPr>
-                      <wps:style>
-                        <a:lnRef idx="2">
-                          <a:schemeClr val="accent6"/>
-                        </a:lnRef>
-                        <a:fillRef idx="1">
-                          <a:schemeClr val="lt1"/>
-                        </a:fillRef>
-                        <a:effectRef idx="0">
-                          <a:schemeClr val="accent6"/>
-                        </a:effectRef>
-                        <a:fontRef idx="minor">
-                          <a:schemeClr val="dk1"/>
-                        </a:fontRef>
-                      </wps:style>
-                      <wps:txbx>
-                        <w:txbxContent>
-                          <w:p>
-                            <w:pPr>
-                              <w:jc w:val="center"/>
-                            </w:pPr>
-                            <w:r>
-                              <w:t>Freshman</w:t>
-                            </w:r>
-                          </w:p>
-                        </w:txbxContent>
-                      </wps:txbx>
-                      <wps:bodyPr rot="0" spcFirstLastPara="0" vertOverflow="overflow" horzOverflow="overflow" vert="horz" wrap="square" lIns="91440" tIns="45720" rIns="91440" bIns="45720" numCol="1" spcCol="0" rtlCol="0" fromWordArt="0" anchor="ctr" anchorCtr="0" forceAA="0" compatLnSpc="1">
-                        <a:prstTxWarp prst="textNoShape">
-                          <a:avLst/>
-                        </a:prstTxWarp>
-                        <a:noAutofit/>
-                      </wps:bodyPr>
-                    </wps:wsp>
-                  </a:graphicData>
-                </a:graphic>
-                <wp14:sizeRelH relativeFrom="margin">
-                  <wp14:pctWidth>0</wp14:pctWidth>
-                </wp14:sizeRelH>
-                <wp14:sizeRelV relativeFrom="margin">
-                  <wp14:pctHeight>0</wp14:pctHeight>
-                </wp14:sizeRelV>
-              </wp:anchor>
-            </w:drawing>
-          </mc:Choice>
-          <mc:Fallback>
-            <w:pict>
-              <v:rect w14:anchorId="17B57A02" id="矩形 7" o:spid="_x0000_s1031" style="position:absolute;left:0;text-align:left;margin-left:0;margin-top:188.25pt;width:99.75pt;height:24.75pt;z-index:251671552;visibility:visible;mso-wrap-style:square;mso-width-percent:0;mso-height-percent:0;mso-wrap-distance-left:9pt;mso-wrap-distance-top:0;mso-wrap-distance-right:9pt;mso-wrap-distance-bottom:0;mso-position-horizontal:center;mso-position-horizontal-relative:margin;mso-position-vertical:absolute;mso-position-vertical-relative:text;mso-width-percent:0;mso-height-percent:0;mso-width-relative:margin;mso-height-relative:margin;v-text-anchor:middle" o:gfxdata="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" fillcolor="white [3201]" strokecolor="#70ad47 [3209]" strokeweight="1pt">
-                <v:textbox>
-                  <w:txbxContent>
-                    <w:p>
-                      <w:pPr>
-                        <w:jc w:val="center"/>
-                      </w:pPr>
-                      <w:r>
-                        <w:t>Freshman</w:t>
-                      </w:r>
-                    </w:p>
-                  </w:txbxContent>
-                </v:textbox>
-                <w10:wrap anchorx="margin"/>
-              </v:rect>
-            </w:pict>
-          </mc:Fallback>
-        </mc:AlternateContent>
-      </w:r>
-      <w:r>
-        <w:rPr>
-          <w:noProof/>
-        </w:rPr>
-        <mc:AlternateContent>
-          <mc:Choice Requires="wps">
-            <w:drawing>
-              <wp:anchor distT="0" distB="0" distL="114300" distR="114300" simplePos="0" relativeHeight="251669504" behindDoc="0" locked="0" layoutInCell="1" allowOverlap="1" wp14:anchorId="7E396595" wp14:editId="7AFAF5D1">
-                <wp:simplePos x="0" y="0"/>
-                <wp:positionH relativeFrom="margin">
-                  <wp:align>center</wp:align>
-                </wp:positionH>
-                <wp:positionV relativeFrom="paragraph">
-                  <wp:posOffset>1714500</wp:posOffset>
-                </wp:positionV>
-                <wp:extent cx="1266825" cy="314325"/>
-                <wp:effectExtent l="0" t="0" r="28575" b="28575"/>
-                <wp:wrapNone/>
-                <wp:docPr id="6" name="矩形 6"/>
-                <wp:cNvGraphicFramePr/>
-                <a:graphic xmlns:a="http://schemas.openxmlformats.org/drawingml/2006/main">
-                  <a:graphicData uri="http://schemas.microsoft.com/office/word/2010/wordprocessingShape">
-                    <wps:wsp>
-                      <wps:cNvSpPr/>
-                      <wps:spPr>
-                        <a:xfrm>
-                          <a:off x="0" y="0"/>
-                          <a:ext cx="1266825" cy="314325"/>
-                        </a:xfrm>
-                        <a:prstGeom prst="rect">
-                          <a:avLst/>
-                        </a:prstGeom>
-                      </wps:spPr>
-                      <wps:style>
-                        <a:lnRef idx="2">
-                          <a:schemeClr val="accent6"/>
-                        </a:lnRef>
-                        <a:fillRef idx="1">
-                          <a:schemeClr val="lt1"/>
-                        </a:fillRef>
-                        <a:effectRef idx="0">
-                          <a:schemeClr val="accent6"/>
-                        </a:effectRef>
-                        <a:fontRef idx="minor">
-                          <a:schemeClr val="dk1"/>
-                        </a:fontRef>
-                      </wps:style>
-                      <wps:txbx>
-                        <w:txbxContent>
-                          <w:p>
-                            <w:pPr>
-                              <w:jc w:val="center"/>
-                            </w:pPr>
-                            <w:r>
-                              <w:t>Sophomore</w:t>
-                            </w:r>
-                          </w:p>
-                        </w:txbxContent>
-                      </wps:txbx>
-                      <wps:bodyPr rot="0" spcFirstLastPara="0" vertOverflow="overflow" horzOverflow="overflow" vert="horz" wrap="square" lIns="91440" tIns="45720" rIns="91440" bIns="45720" numCol="1" spcCol="0" rtlCol="0" fromWordArt="0" anchor="ctr" anchorCtr="0" forceAA="0" compatLnSpc="1">
-                        <a:prstTxWarp prst="textNoShape">
-                          <a:avLst/>
-                        </a:prstTxWarp>
-                        <a:noAutofit/>
-                      </wps:bodyPr>
-                    </wps:wsp>
-                  </a:graphicData>
-                </a:graphic>
-                <wp14:sizeRelH relativeFrom="margin">
-                  <wp14:pctWidth>0</wp14:pctWidth>
-                </wp14:sizeRelH>
-                <wp14:sizeRelV relativeFrom="margin">
-                  <wp14:pctHeight>0</wp14:pctHeight>
-                </wp14:sizeRelV>
-              </wp:anchor>
-            </w:drawing>
-          </mc:Choice>
-          <mc:Fallback>
-            <w:pict>
-              <v:rect w14:anchorId="7E396595" id="矩形 6" o:spid="_x0000_s1032" style="position:absolute;left:0;text-align:left;margin-left:0;margin-top:135pt;width:99.75pt;height:24.75pt;z-index:251669504;visibility:visible;mso-wrap-style:square;mso-width-percent:0;mso-height-percent:0;mso-wrap-distance-left:9pt;mso-wrap-distance-top:0;mso-wrap-distance-right:9pt;mso-wrap-distance-bottom:0;mso-position-horizontal:center;mso-position-horizontal-relative:margin;mso-position-vertical:absolute;mso-position-vertical-relative:text;mso-width-percent:0;mso-height-percent:0;mso-width-relative:margin;mso-height-relative:margin;v-text-anchor:middle" o:gfxdata="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" fillcolor="white [3201]" strokecolor="#70ad47 [3209]" strokeweight="1pt">
-                <v:textbox>
-                  <w:txbxContent>
-                    <w:p>
-                      <w:pPr>
-                        <w:jc w:val="center"/>
-                      </w:pPr>
-                      <w:r>
-                        <w:t>Sophomore</w:t>
-                      </w:r>
-                    </w:p>
-                  </w:txbxContent>
-                </v:textbox>
-                <w10:wrap anchorx="margin"/>
-              </v:rect>
-            </w:pict>
-          </mc:Fallback>
-        </mc:AlternateContent>
-      </w:r>
-      <w:r>
-        <w:rPr>
-          <w:noProof/>
-        </w:rPr>
-        <mc:AlternateContent>
-          <mc:Choice Requires="wps">
-            <w:drawing>
-              <wp:anchor distT="0" distB="0" distL="114300" distR="114300" simplePos="0" relativeHeight="251667456" behindDoc="0" locked="0" layoutInCell="1" allowOverlap="1" wp14:anchorId="08B55A53" wp14:editId="3056DE52">
-                <wp:simplePos x="0" y="0"/>
-                <wp:positionH relativeFrom="margin">
-                  <wp:align>center</wp:align>
-                </wp:positionH>
-                <wp:positionV relativeFrom="paragraph">
-                  <wp:posOffset>962025</wp:posOffset>
-                </wp:positionV>
-                <wp:extent cx="1266825" cy="314325"/>
-                <wp:effectExtent l="0" t="0" r="28575" b="28575"/>
-                <wp:wrapNone/>
-                <wp:docPr id="5" name="矩形 5"/>
-                <wp:cNvGraphicFramePr/>
-                <a:graphic xmlns:a="http://schemas.openxmlformats.org/drawingml/2006/main">
-                  <a:graphicData uri="http://schemas.microsoft.com/office/word/2010/wordprocessingShape">
-                    <wps:wsp>
-                      <wps:cNvSpPr/>
-                      <wps:spPr>
-                        <a:xfrm>
-                          <a:off x="0" y="0"/>
-                          <a:ext cx="1266825" cy="314325"/>
-                        </a:xfrm>
-                        <a:prstGeom prst="rect">
-                          <a:avLst/>
-                        </a:prstGeom>
-                      </wps:spPr>
-                      <wps:style>
-                        <a:lnRef idx="2">
-                          <a:schemeClr val="accent6"/>
-                        </a:lnRef>
-                        <a:fillRef idx="1">
-                          <a:schemeClr val="lt1"/>
-                        </a:fillRef>
-                        <a:effectRef idx="0">
-                          <a:schemeClr val="accent6"/>
-                        </a:effectRef>
-                        <a:fontRef idx="minor">
-                          <a:schemeClr val="dk1"/>
-                        </a:fontRef>
-                      </wps:style>
-                      <wps:txbx>
-                        <w:txbxContent>
-                          <w:p>
-                            <w:pPr>
-                              <w:jc w:val="center"/>
-                            </w:pPr>
-                            <w:r>
-                              <w:t>Jun</w:t>
-                            </w:r>
-                            <w:r>
-                              <w:t xml:space="preserve">ior </w:t>
-                            </w:r>
-                            <w:r>
-                              <w:rPr>
-                                <w:rFonts w:hint="eastAsia"/>
-                              </w:rPr>
-                              <w:t>Student</w:t>
-                            </w:r>
-                          </w:p>
-                        </w:txbxContent>
-                      </wps:txbx>
-                      <wps:bodyPr rot="0" spcFirstLastPara="0" vertOverflow="overflow" horzOverflow="overflow" vert="horz" wrap="square" lIns="91440" tIns="45720" rIns="91440" bIns="45720" numCol="1" spcCol="0" rtlCol="0" fromWordArt="0" anchor="ctr" anchorCtr="0" forceAA="0" compatLnSpc="1">
-                        <a:prstTxWarp prst="textNoShape">
-                          <a:avLst/>
-                        </a:prstTxWarp>
-                        <a:noAutofit/>
-                      </wps:bodyPr>
-                    </wps:wsp>
-                  </a:graphicData>
-                </a:graphic>
-                <wp14:sizeRelH relativeFrom="margin">
-                  <wp14:pctWidth>0</wp14:pctWidth>
-                </wp14:sizeRelH>
-                <wp14:sizeRelV relativeFrom="margin">
-                  <wp14:pctHeight>0</wp14:pctHeight>
-                </wp14:sizeRelV>
-              </wp:anchor>
-            </w:drawing>
-          </mc:Choice>
-          <mc:Fallback>
-            <w:pict>
-              <v:rect w14:anchorId="08B55A53" id="矩形 5" o:spid="_x0000_s1033" style="position:absolute;left:0;text-align:left;margin-left:0;margin-top:75.75pt;width:99.75pt;height:24.75pt;z-index:251667456;visibility:visible;mso-wrap-style:square;mso-width-percent:0;mso-height-percent:0;mso-wrap-distance-left:9pt;mso-wrap-distance-top:0;mso-wrap-distance-right:9pt;mso-wrap-distance-bottom:0;mso-position-horizontal:center;mso-position-horizontal-relative:margin;mso-position-vertical:absolute;mso-position-vertical-relative:text;mso-width-percent:0;mso-height-percent:0;mso-width-relative:margin;mso-height-relative:margin;v-text-anchor:middle" o:gfxdata="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" fillcolor="white [3201]" strokecolor="#70ad47 [3209]" strokeweight="1pt">
-                <v:textbox>
-                  <w:txbxContent>
-                    <w:p>
-                      <w:pPr>
-                        <w:jc w:val="center"/>
-                      </w:pPr>
-                      <w:r>
-                        <w:t>Jun</w:t>
-                      </w:r>
-                      <w:r>
-                        <w:t xml:space="preserve">ior </w:t>
-                      </w:r>
-                      <w:r>
-                        <w:rPr>
-                          <w:rFonts w:hint="eastAsia"/>
-                        </w:rPr>
-                        <w:t>Student</w:t>
-                      </w:r>
-                    </w:p>
-                  </w:txbxContent>
-                </v:textbox>
-                <w10:wrap anchorx="margin"/>
-              </v:rect>
-            </w:pict>
-          </mc:Fallback>
-        </mc:AlternateContent>
-      </w:r>
-      <w:r>
-        <w:rPr>
-          <w:noProof/>
-        </w:rPr>
-        <mc:AlternateContent>
-          <mc:Choice Requires="wps">
-            <w:drawing>
-              <wp:anchor distT="0" distB="0" distL="114300" distR="114300" simplePos="0" relativeHeight="251665408" behindDoc="0" locked="0" layoutInCell="1" allowOverlap="1" wp14:anchorId="0F9BC429" wp14:editId="65C12099">
-                <wp:simplePos x="0" y="0"/>
-                <wp:positionH relativeFrom="margin">
-                  <wp:align>center</wp:align>
-                </wp:positionH>
-                <wp:positionV relativeFrom="paragraph">
-                  <wp:posOffset>209550</wp:posOffset>
-                </wp:positionV>
-                <wp:extent cx="1266825" cy="314325"/>
+                <wp:extent cx="1114425" cy="314325"/>
                 <wp:effectExtent l="0" t="0" r="28575" b="28575"/>
                 <wp:wrapNone/>
                 <wp:docPr id="4" name="矩形 4"/>
@@ -1519,7 +1312,7 @@
                       <wps:spPr>
                         <a:xfrm>
                           <a:off x="0" y="0"/>
-                          <a:ext cx="1266825" cy="314325"/>
+                          <a:ext cx="1114425" cy="314325"/>
                         </a:xfrm>
                         <a:prstGeom prst="rect">
                           <a:avLst/>
@@ -1577,7 +1370,7 @@
           </mc:Choice>
           <mc:Fallback>
             <w:pict>
-              <v:rect w14:anchorId="0F9BC429" id="矩形 4" o:spid="_x0000_s1034" style="position:absolute;left:0;text-align:left;margin-left:0;margin-top:16.5pt;width:99.75pt;height:24.75pt;z-index:251665408;visibility:visible;mso-wrap-style:square;mso-width-percent:0;mso-height-percent:0;mso-wrap-distance-left:9pt;mso-wrap-distance-top:0;mso-wrap-distance-right:9pt;mso-wrap-distance-bottom:0;mso-position-horizontal:center;mso-position-horizontal-relative:margin;mso-position-vertical:absolute;mso-position-vertical-relative:text;mso-width-percent:0;mso-height-percent:0;mso-width-relative:margin;mso-height-relative:margin;v-text-anchor:middle" o:gfxdata="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" fillcolor="white [3201]" strokecolor="#70ad47 [3209]" strokeweight="1pt">
+              <v:rect w14:anchorId="30139B52" id="矩形 4" o:spid="_x0000_s1031" style="position:absolute;left:0;text-align:left;margin-left:-6.75pt;margin-top:2.25pt;width:87.75pt;height:24.75pt;z-index:251665408;visibility:visible;mso-wrap-style:square;mso-width-percent:0;mso-height-percent:0;mso-wrap-distance-left:9pt;mso-wrap-distance-top:0;mso-wrap-distance-right:9pt;mso-wrap-distance-bottom:0;mso-position-horizontal:absolute;mso-position-horizontal-relative:right-margin-area;mso-position-vertical:absolute;mso-position-vertical-relative:text;mso-width-percent:0;mso-height-percent:0;mso-width-relative:margin;mso-height-relative:margin;v-text-anchor:middle" o:gfxdata="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" fillcolor="white [3201]" strokecolor="#70ad47 [3209]" strokeweight="1pt">
                 <v:textbox>
                   <w:txbxContent>
                     <w:p>
@@ -1603,13 +1396,310 @@
         </mc:AlternateContent>
       </w:r>
       <w:r>
-        <w:t>2.</w:t>
-      </w:r>
-      <w:r>
-        <w:rPr>
-          <w:noProof/>
-        </w:rPr>
-        <w:t xml:space="preserve"> </w:t>
+        <w:rPr>
+          <w:noProof/>
+        </w:rPr>
+        <mc:AlternateContent>
+          <mc:Choice Requires="wps">
+            <w:drawing>
+              <wp:anchor distT="0" distB="0" distL="114300" distR="114300" simplePos="0" relativeHeight="251667456" behindDoc="0" locked="0" layoutInCell="1" allowOverlap="1" wp14:anchorId="0A1BD562" wp14:editId="68D5C1AD">
+                <wp:simplePos x="0" y="0"/>
+                <wp:positionH relativeFrom="margin">
+                  <wp:posOffset>3921760</wp:posOffset>
+                </wp:positionH>
+                <wp:positionV relativeFrom="paragraph">
+                  <wp:posOffset>9525</wp:posOffset>
+                </wp:positionV>
+                <wp:extent cx="1181100" cy="314325"/>
+                <wp:effectExtent l="0" t="0" r="19050" b="28575"/>
+                <wp:wrapNone/>
+                <wp:docPr id="5" name="矩形 5"/>
+                <wp:cNvGraphicFramePr/>
+                <a:graphic xmlns:a="http://schemas.openxmlformats.org/drawingml/2006/main">
+                  <a:graphicData uri="http://schemas.microsoft.com/office/word/2010/wordprocessingShape">
+                    <wps:wsp>
+                      <wps:cNvSpPr/>
+                      <wps:spPr>
+                        <a:xfrm>
+                          <a:off x="0" y="0"/>
+                          <a:ext cx="1181100" cy="314325"/>
+                        </a:xfrm>
+                        <a:prstGeom prst="rect">
+                          <a:avLst/>
+                        </a:prstGeom>
+                      </wps:spPr>
+                      <wps:style>
+                        <a:lnRef idx="2">
+                          <a:schemeClr val="accent6"/>
+                        </a:lnRef>
+                        <a:fillRef idx="1">
+                          <a:schemeClr val="lt1"/>
+                        </a:fillRef>
+                        <a:effectRef idx="0">
+                          <a:schemeClr val="accent6"/>
+                        </a:effectRef>
+                        <a:fontRef idx="minor">
+                          <a:schemeClr val="dk1"/>
+                        </a:fontRef>
+                      </wps:style>
+                      <wps:txbx>
+                        <w:txbxContent>
+                          <w:p>
+                            <w:pPr>
+                              <w:jc w:val="center"/>
+                            </w:pPr>
+                            <w:r>
+                              <w:t xml:space="preserve">Junior </w:t>
+                            </w:r>
+                            <w:r>
+                              <w:rPr>
+                                <w:rFonts w:hint="eastAsia"/>
+                              </w:rPr>
+                              <w:t>Student</w:t>
+                            </w:r>
+                          </w:p>
+                        </w:txbxContent>
+                      </wps:txbx>
+                      <wps:bodyPr rot="0" spcFirstLastPara="0" vertOverflow="overflow" horzOverflow="overflow" vert="horz" wrap="square" lIns="91440" tIns="45720" rIns="91440" bIns="45720" numCol="1" spcCol="0" rtlCol="0" fromWordArt="0" anchor="ctr" anchorCtr="0" forceAA="0" compatLnSpc="1">
+                        <a:prstTxWarp prst="textNoShape">
+                          <a:avLst/>
+                        </a:prstTxWarp>
+                        <a:noAutofit/>
+                      </wps:bodyPr>
+                    </wps:wsp>
+                  </a:graphicData>
+                </a:graphic>
+                <wp14:sizeRelH relativeFrom="margin">
+                  <wp14:pctWidth>0</wp14:pctWidth>
+                </wp14:sizeRelH>
+                <wp14:sizeRelV relativeFrom="margin">
+                  <wp14:pctHeight>0</wp14:pctHeight>
+                </wp14:sizeRelV>
+              </wp:anchor>
+            </w:drawing>
+          </mc:Choice>
+          <mc:Fallback>
+            <w:pict>
+              <v:rect w14:anchorId="0A1BD562" id="矩形 5" o:spid="_x0000_s1032" style="position:absolute;left:0;text-align:left;margin-left:308.8pt;margin-top:.75pt;width:93pt;height:24.75pt;z-index:251667456;visibility:visible;mso-wrap-style:square;mso-width-percent:0;mso-height-percent:0;mso-wrap-distance-left:9pt;mso-wrap-distance-top:0;mso-wrap-distance-right:9pt;mso-wrap-distance-bottom:0;mso-position-horizontal:absolute;mso-position-horizontal-relative:margin;mso-position-vertical:absolute;mso-position-vertical-relative:text;mso-width-percent:0;mso-height-percent:0;mso-width-relative:margin;mso-height-relative:margin;v-text-anchor:middle" o:gfxdata="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" fillcolor="white [3201]" strokecolor="#70ad47 [3209]" strokeweight="1pt">
+                <v:textbox>
+                  <w:txbxContent>
+                    <w:p>
+                      <w:pPr>
+                        <w:jc w:val="center"/>
+                      </w:pPr>
+                      <w:r>
+                        <w:t xml:space="preserve">Junior </w:t>
+                      </w:r>
+                      <w:r>
+                        <w:rPr>
+                          <w:rFonts w:hint="eastAsia"/>
+                        </w:rPr>
+                        <w:t>Student</w:t>
+                      </w:r>
+                    </w:p>
+                  </w:txbxContent>
+                </v:textbox>
+                <w10:wrap anchorx="margin"/>
+              </v:rect>
+            </w:pict>
+          </mc:Fallback>
+        </mc:AlternateContent>
+      </w:r>
+      <w:r>
+        <w:rPr>
+          <w:noProof/>
+        </w:rPr>
+        <mc:AlternateContent>
+          <mc:Choice Requires="wps">
+            <w:drawing>
+              <wp:anchor distT="0" distB="0" distL="114300" distR="114300" simplePos="0" relativeHeight="251669504" behindDoc="0" locked="0" layoutInCell="1" allowOverlap="1" wp14:anchorId="6B740913" wp14:editId="5D8D0813">
+                <wp:simplePos x="0" y="0"/>
+                <wp:positionH relativeFrom="margin">
+                  <wp:posOffset>2828925</wp:posOffset>
+                </wp:positionH>
+                <wp:positionV relativeFrom="paragraph">
+                  <wp:posOffset>9525</wp:posOffset>
+                </wp:positionV>
+                <wp:extent cx="962025" cy="314325"/>
+                <wp:effectExtent l="0" t="0" r="28575" b="28575"/>
+                <wp:wrapNone/>
+                <wp:docPr id="6" name="矩形 6"/>
+                <wp:cNvGraphicFramePr/>
+                <a:graphic xmlns:a="http://schemas.openxmlformats.org/drawingml/2006/main">
+                  <a:graphicData uri="http://schemas.microsoft.com/office/word/2010/wordprocessingShape">
+                    <wps:wsp>
+                      <wps:cNvSpPr/>
+                      <wps:spPr>
+                        <a:xfrm>
+                          <a:off x="0" y="0"/>
+                          <a:ext cx="962025" cy="314325"/>
+                        </a:xfrm>
+                        <a:prstGeom prst="rect">
+                          <a:avLst/>
+                        </a:prstGeom>
+                      </wps:spPr>
+                      <wps:style>
+                        <a:lnRef idx="2">
+                          <a:schemeClr val="accent6"/>
+                        </a:lnRef>
+                        <a:fillRef idx="1">
+                          <a:schemeClr val="lt1"/>
+                        </a:fillRef>
+                        <a:effectRef idx="0">
+                          <a:schemeClr val="accent6"/>
+                        </a:effectRef>
+                        <a:fontRef idx="minor">
+                          <a:schemeClr val="dk1"/>
+                        </a:fontRef>
+                      </wps:style>
+                      <wps:txbx>
+                        <w:txbxContent>
+                          <w:p>
+                            <w:pPr>
+                              <w:jc w:val="center"/>
+                            </w:pPr>
+                            <w:r>
+                              <w:t>Sophomore</w:t>
+                            </w:r>
+                          </w:p>
+                        </w:txbxContent>
+                      </wps:txbx>
+                      <wps:bodyPr rot="0" spcFirstLastPara="0" vertOverflow="overflow" horzOverflow="overflow" vert="horz" wrap="square" lIns="91440" tIns="45720" rIns="91440" bIns="45720" numCol="1" spcCol="0" rtlCol="0" fromWordArt="0" anchor="ctr" anchorCtr="0" forceAA="0" compatLnSpc="1">
+                        <a:prstTxWarp prst="textNoShape">
+                          <a:avLst/>
+                        </a:prstTxWarp>
+                        <a:noAutofit/>
+                      </wps:bodyPr>
+                    </wps:wsp>
+                  </a:graphicData>
+                </a:graphic>
+                <wp14:sizeRelH relativeFrom="margin">
+                  <wp14:pctWidth>0</wp14:pctWidth>
+                </wp14:sizeRelH>
+                <wp14:sizeRelV relativeFrom="margin">
+                  <wp14:pctHeight>0</wp14:pctHeight>
+                </wp14:sizeRelV>
+              </wp:anchor>
+            </w:drawing>
+          </mc:Choice>
+          <mc:Fallback>
+            <w:pict>
+              <v:rect w14:anchorId="6B740913" id="矩形 6" o:spid="_x0000_s1033" style="position:absolute;left:0;text-align:left;margin-left:222.75pt;margin-top:.75pt;width:75.75pt;height:24.75pt;z-index:251669504;visibility:visible;mso-wrap-style:square;mso-width-percent:0;mso-height-percent:0;mso-wrap-distance-left:9pt;mso-wrap-distance-top:0;mso-wrap-distance-right:9pt;mso-wrap-distance-bottom:0;mso-position-horizontal:absolute;mso-position-horizontal-relative:margin;mso-position-vertical:absolute;mso-position-vertical-relative:text;mso-width-percent:0;mso-height-percent:0;mso-width-relative:margin;mso-height-relative:margin;v-text-anchor:middle" o:gfxdata="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" fillcolor="white [3201]" strokecolor="#70ad47 [3209]" strokeweight="1pt">
+                <v:textbox>
+                  <w:txbxContent>
+                    <w:p>
+                      <w:pPr>
+                        <w:jc w:val="center"/>
+                      </w:pPr>
+                      <w:r>
+                        <w:t>Sophomore</w:t>
+                      </w:r>
+                    </w:p>
+                  </w:txbxContent>
+                </v:textbox>
+                <w10:wrap anchorx="margin"/>
+              </v:rect>
+            </w:pict>
+          </mc:Fallback>
+        </mc:AlternateContent>
+      </w:r>
+      <w:r>
+        <w:rPr>
+          <w:noProof/>
+        </w:rPr>
+        <mc:AlternateContent>
+          <mc:Choice Requires="wps">
+            <w:drawing>
+              <wp:anchor distT="0" distB="0" distL="114300" distR="114300" simplePos="0" relativeHeight="251671552" behindDoc="0" locked="0" layoutInCell="1" allowOverlap="1" wp14:anchorId="067BA995" wp14:editId="51256317">
+                <wp:simplePos x="0" y="0"/>
+                <wp:positionH relativeFrom="margin">
+                  <wp:posOffset>1800225</wp:posOffset>
+                </wp:positionH>
+                <wp:positionV relativeFrom="paragraph">
+                  <wp:posOffset>8890</wp:posOffset>
+                </wp:positionV>
+                <wp:extent cx="904875" cy="314325"/>
+                <wp:effectExtent l="0" t="0" r="28575" b="28575"/>
+                <wp:wrapNone/>
+                <wp:docPr id="7" name="矩形 7"/>
+                <wp:cNvGraphicFramePr/>
+                <a:graphic xmlns:a="http://schemas.openxmlformats.org/drawingml/2006/main">
+                  <a:graphicData uri="http://schemas.microsoft.com/office/word/2010/wordprocessingShape">
+                    <wps:wsp>
+                      <wps:cNvSpPr/>
+                      <wps:spPr>
+                        <a:xfrm>
+                          <a:off x="0" y="0"/>
+                          <a:ext cx="904875" cy="314325"/>
+                        </a:xfrm>
+                        <a:prstGeom prst="rect">
+                          <a:avLst/>
+                        </a:prstGeom>
+                      </wps:spPr>
+                      <wps:style>
+                        <a:lnRef idx="2">
+                          <a:schemeClr val="accent6"/>
+                        </a:lnRef>
+                        <a:fillRef idx="1">
+                          <a:schemeClr val="lt1"/>
+                        </a:fillRef>
+                        <a:effectRef idx="0">
+                          <a:schemeClr val="accent6"/>
+                        </a:effectRef>
+                        <a:fontRef idx="minor">
+                          <a:schemeClr val="dk1"/>
+                        </a:fontRef>
+                      </wps:style>
+                      <wps:txbx>
+                        <w:txbxContent>
+                          <w:p>
+                            <w:pPr>
+                              <w:jc w:val="center"/>
+                            </w:pPr>
+                            <w:r>
+                              <w:t>Freshman</w:t>
+                            </w:r>
+                          </w:p>
+                        </w:txbxContent>
+                      </wps:txbx>
+                      <wps:bodyPr rot="0" spcFirstLastPara="0" vertOverflow="overflow" horzOverflow="overflow" vert="horz" wrap="square" lIns="91440" tIns="45720" rIns="91440" bIns="45720" numCol="1" spcCol="0" rtlCol="0" fromWordArt="0" anchor="ctr" anchorCtr="0" forceAA="0" compatLnSpc="1">
+                        <a:prstTxWarp prst="textNoShape">
+                          <a:avLst/>
+                        </a:prstTxWarp>
+                        <a:noAutofit/>
+                      </wps:bodyPr>
+                    </wps:wsp>
+                  </a:graphicData>
+                </a:graphic>
+                <wp14:sizeRelH relativeFrom="margin">
+                  <wp14:pctWidth>0</wp14:pctWidth>
+                </wp14:sizeRelH>
+                <wp14:sizeRelV relativeFrom="margin">
+                  <wp14:pctHeight>0</wp14:pctHeight>
+                </wp14:sizeRelV>
+              </wp:anchor>
+            </w:drawing>
+          </mc:Choice>
+          <mc:Fallback>
+            <w:pict>
+              <v:rect w14:anchorId="067BA995" id="矩形 7" o:spid="_x0000_s1034" style="position:absolute;left:0;text-align:left;margin-left:141.75pt;margin-top:.7pt;width:71.25pt;height:24.75pt;z-index:251671552;visibility:visible;mso-wrap-style:square;mso-width-percent:0;mso-height-percent:0;mso-wrap-distance-left:9pt;mso-wrap-distance-top:0;mso-wrap-distance-right:9pt;mso-wrap-distance-bottom:0;mso-position-horizontal:absolute;mso-position-horizontal-relative:margin;mso-position-vertical:absolute;mso-position-vertical-relative:text;mso-width-percent:0;mso-height-percent:0;mso-width-relative:margin;mso-height-relative:margin;v-text-anchor:middle" o:gfxdata="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" fillcolor="white [3201]" strokecolor="#70ad47 [3209]" strokeweight="1pt">
+                <v:textbox>
+                  <w:txbxContent>
+                    <w:p>
+                      <w:pPr>
+                        <w:jc w:val="center"/>
+                      </w:pPr>
+                      <w:r>
+                        <w:t>Freshman</w:t>
+                      </w:r>
+                    </w:p>
+                  </w:txbxContent>
+                </v:textbox>
+                <w10:wrap anchorx="margin"/>
+              </v:rect>
+            </w:pict>
+          </mc:Fallback>
+        </mc:AlternateContent>
       </w:r>
     </w:p>
     <w:p>
@@ -1622,228 +1712,70 @@
     </w:p>
     <w:p>
       <w:pPr>
-        <w:ind w:left="480" w:hangingChars="200" w:hanging="480"/>
-        <w:rPr>
-          <w:noProof/>
+        <w:rPr>
+          <w:rFonts w:hint="eastAsia"/>
+          <w:szCs w:val="24"/>
         </w:rPr>
       </w:pPr>
+      <w:r>
+        <w:rPr>
+          <w:rFonts w:hint="eastAsia"/>
+          <w:noProof/>
+        </w:rPr>
+        <w:t>繼承關係如圖所示</w:t>
+      </w:r>
     </w:p>
     <w:p>
       <w:pPr>
-        <w:ind w:left="480" w:hangingChars="200" w:hanging="480"/>
         <w:rPr>
           <w:noProof/>
         </w:rPr>
       </w:pPr>
+      <w:r>
+        <w:rPr>
+          <w:rFonts w:hint="eastAsia"/>
+          <w:noProof/>
+        </w:rPr>
+        <w:t>越基底的分的越詳細</w:t>
+      </w:r>
+      <w:r>
+        <w:rPr>
+          <w:rFonts w:hint="eastAsia"/>
+          <w:noProof/>
+        </w:rPr>
+        <w:t>,</w:t>
+      </w:r>
+      <w:r>
+        <w:rPr>
+          <w:rFonts w:hint="eastAsia"/>
+          <w:noProof/>
+        </w:rPr>
+        <w:t>越往上概括的越</w:t>
+      </w:r>
+      <w:r>
+        <w:rPr>
+          <w:rFonts w:hint="eastAsia"/>
+          <w:noProof/>
+        </w:rPr>
+        <w:t>廣泛</w:t>
+      </w:r>
     </w:p>
     <w:p>
       <w:pPr>
-        <w:ind w:left="480" w:hangingChars="200" w:hanging="480"/>
-        <w:rPr>
+        <w:rPr>
+          <w:rFonts w:hint="eastAsia"/>
           <w:noProof/>
         </w:rPr>
       </w:pPr>
-    </w:p>
-    <w:p>
-      <w:pPr>
-        <w:ind w:left="480" w:hangingChars="200" w:hanging="480"/>
-        <w:rPr>
-          <w:noProof/>
-        </w:rPr>
-      </w:pPr>
-    </w:p>
-    <w:p>
-      <w:pPr>
-        <w:ind w:left="480" w:hangingChars="200" w:hanging="480"/>
-        <w:rPr>
-          <w:noProof/>
-        </w:rPr>
-      </w:pPr>
-    </w:p>
-    <w:p>
-      <w:pPr>
-        <w:ind w:left="480" w:hangingChars="200" w:hanging="480"/>
-        <w:rPr>
-          <w:noProof/>
-        </w:rPr>
-      </w:pPr>
-    </w:p>
-    <w:p>
-      <w:pPr>
-        <w:ind w:left="480" w:hangingChars="200" w:hanging="480"/>
-        <w:rPr>
-          <w:noProof/>
-        </w:rPr>
-      </w:pPr>
-    </w:p>
-    <w:p>
-      <w:pPr>
-        <w:ind w:left="480" w:hangingChars="200" w:hanging="480"/>
-        <w:rPr>
-          <w:noProof/>
-        </w:rPr>
-      </w:pPr>
-    </w:p>
-    <w:p>
-      <w:pPr>
-        <w:ind w:left="480" w:hangingChars="200" w:hanging="480"/>
-        <w:rPr>
-          <w:noProof/>
-        </w:rPr>
-      </w:pPr>
-    </w:p>
-    <w:p>
-      <w:pPr>
-        <w:ind w:left="480" w:hangingChars="200" w:hanging="480"/>
-        <w:rPr>
-          <w:noProof/>
-        </w:rPr>
-      </w:pPr>
+      <w:r>
+        <w:rPr>
+          <w:rFonts w:hint="eastAsia"/>
+          <w:noProof/>
+        </w:rPr>
+        <w:t>最下面的基底類別本身彼此間應該是沒有關係的</w:t>
+      </w:r>
       <w:bookmarkStart w:id="0" w:name="_GoBack"/>
       <w:bookmarkEnd w:id="0"/>
-    </w:p>
-    <w:p>
-      <w:pPr>
-        <w:ind w:left="480" w:hangingChars="200" w:hanging="480"/>
-        <w:rPr>
-          <w:noProof/>
-        </w:rPr>
-      </w:pPr>
-    </w:p>
-    <w:p>
-      <w:pPr>
-        <w:ind w:left="480" w:hangingChars="200" w:hanging="480"/>
-        <w:rPr>
-          <w:noProof/>
-        </w:rPr>
-      </w:pPr>
-    </w:p>
-    <w:p>
-      <w:pPr>
-        <w:ind w:left="480" w:hangingChars="200" w:hanging="480"/>
-        <w:rPr>
-          <w:noProof/>
-        </w:rPr>
-      </w:pPr>
-    </w:p>
-    <w:p>
-      <w:pPr>
-        <w:ind w:left="480" w:hangingChars="200" w:hanging="480"/>
-        <w:rPr>
-          <w:noProof/>
-        </w:rPr>
-      </w:pPr>
-    </w:p>
-    <w:p>
-      <w:pPr>
-        <w:ind w:left="480" w:hangingChars="200" w:hanging="480"/>
-        <w:rPr>
-          <w:noProof/>
-        </w:rPr>
-      </w:pPr>
-    </w:p>
-    <w:p>
-      <w:pPr>
-        <w:ind w:left="480" w:hangingChars="200" w:hanging="480"/>
-        <w:rPr>
-          <w:noProof/>
-        </w:rPr>
-      </w:pPr>
-    </w:p>
-    <w:p>
-      <w:pPr>
-        <w:ind w:left="480" w:hangingChars="200" w:hanging="480"/>
-        <w:rPr>
-          <w:noProof/>
-        </w:rPr>
-      </w:pPr>
-    </w:p>
-    <w:p>
-      <w:pPr>
-        <w:ind w:left="480" w:hangingChars="200" w:hanging="480"/>
-        <w:rPr>
-          <w:noProof/>
-        </w:rPr>
-      </w:pPr>
-    </w:p>
-    <w:p>
-      <w:pPr>
-        <w:ind w:left="480" w:hangingChars="200" w:hanging="480"/>
-        <w:rPr>
-          <w:noProof/>
-          <w:szCs w:val="24"/>
-        </w:rPr>
-      </w:pPr>
-      <w:r>
-        <w:rPr>
-          <w:noProof/>
-          <w:szCs w:val="24"/>
-        </w:rPr>
-        <w:t xml:space="preserve">Doctoral Student </w:t>
-      </w:r>
-      <w:r>
-        <w:rPr>
-          <w:noProof/>
-          <w:szCs w:val="24"/>
-        </w:rPr>
-        <w:t>has is-a relationship with Master Student,Graduate student</w:t>
-      </w:r>
-    </w:p>
-    <w:p>
-      <w:pPr>
-        <w:ind w:left="480" w:hangingChars="200" w:hanging="480"/>
-        <w:rPr>
-          <w:noProof/>
-          <w:szCs w:val="24"/>
-        </w:rPr>
-      </w:pPr>
-      <w:r>
-        <w:rPr>
-          <w:noProof/>
-          <w:szCs w:val="24"/>
-        </w:rPr>
-        <w:t>,Student.</w:t>
-      </w:r>
-    </w:p>
-    <w:p>
-      <w:pPr>
-        <w:ind w:left="480" w:hangingChars="200" w:hanging="480"/>
-        <w:rPr>
-          <w:noProof/>
-          <w:szCs w:val="24"/>
-        </w:rPr>
-      </w:pPr>
-    </w:p>
-    <w:p>
-      <w:pPr>
-        <w:ind w:left="480" w:hangingChars="200" w:hanging="480"/>
-        <w:rPr>
-          <w:noProof/>
-          <w:szCs w:val="24"/>
-        </w:rPr>
-      </w:pPr>
-      <w:r>
-        <w:rPr>
-          <w:noProof/>
-          <w:szCs w:val="24"/>
-        </w:rPr>
-        <w:t>Senior Student has is-a relationship with Junior Student,Sophomore,Freshman</w:t>
-      </w:r>
-    </w:p>
-    <w:p>
-      <w:pPr>
-        <w:ind w:left="480" w:hangingChars="200" w:hanging="480"/>
-        <w:rPr>
-          <w:szCs w:val="24"/>
-        </w:rPr>
-      </w:pPr>
-      <w:r>
-        <w:rPr>
-          <w:noProof/>
-          <w:szCs w:val="24"/>
-        </w:rPr>
-        <w:t>,Undergraduate Student,Student.</w:t>
-      </w:r>
     </w:p>
     <w:sectPr>
       <w:pgSz w:w="11906" w:h="16838"/>

--- a/lab6.docx
+++ b/lab6.docx
@@ -16,34 +16,18 @@
         <w:rPr>
           <w:rFonts w:hint="eastAsia"/>
         </w:rPr>
-        <w:t>(1</w:t>
-      </w:r>
-      <w:proofErr w:type="gramStart"/>
-      <w:r>
-        <w:rPr>
-          <w:rFonts w:hint="eastAsia"/>
-        </w:rPr>
-        <w:t>)</w:t>
+        <w:t>(1)</w:t>
       </w:r>
       <w:r>
         <w:t>true</w:t>
       </w:r>
-      <w:proofErr w:type="gramEnd"/>
     </w:p>
     <w:p>
       <w:pPr>
         <w:ind w:left="480" w:hangingChars="200" w:hanging="480"/>
       </w:pPr>
       <w:r>
-        <w:t xml:space="preserve">  (2</w:t>
-      </w:r>
-      <w:proofErr w:type="gramStart"/>
-      <w:r>
-        <w:t>)false</w:t>
-      </w:r>
-      <w:proofErr w:type="gramEnd"/>
-      <w:r>
-        <w:t>, is-a relationship represents inheritance, has-a relationship represents composition</w:t>
+        <w:t xml:space="preserve">  (2)false, is-a relationship represents inheritance, has-a relationship represents composition</w:t>
       </w:r>
     </w:p>
     <w:p>
@@ -51,42 +35,29 @@
         <w:ind w:left="480" w:hangingChars="200" w:hanging="480"/>
       </w:pPr>
       <w:r>
-        <w:t xml:space="preserve">  (3</w:t>
-      </w:r>
-      <w:proofErr w:type="gramStart"/>
-      <w:r>
-        <w:t>)true</w:t>
-      </w:r>
-      <w:proofErr w:type="gramEnd"/>
+        <w:t xml:space="preserve">  (3)false, Student has has-a relationship with Faculty and Course</w:t>
+      </w:r>
+      <w:bookmarkStart w:id="0" w:name="_GoBack"/>
+      <w:bookmarkEnd w:id="0"/>
     </w:p>
     <w:p>
       <w:pPr>
         <w:ind w:left="480" w:hangingChars="200" w:hanging="480"/>
       </w:pPr>
       <w:r>
-        <w:t xml:space="preserve">  (4</w:t>
-      </w:r>
-      <w:proofErr w:type="gramStart"/>
-      <w:r>
-        <w:t>)</w:t>
+        <w:t xml:space="preserve">  (4)</w:t>
       </w:r>
       <w:r>
         <w:t>true</w:t>
       </w:r>
-      <w:proofErr w:type="gramEnd"/>
     </w:p>
     <w:p>
       <w:pPr>
         <w:ind w:left="480" w:hangingChars="200" w:hanging="480"/>
       </w:pPr>
       <w:r>
-        <w:t xml:space="preserve">  (5</w:t>
-      </w:r>
-      <w:proofErr w:type="gramStart"/>
-      <w:r>
-        <w:t>)true</w:t>
-      </w:r>
-      <w:proofErr w:type="gramEnd"/>
+        <w:t xml:space="preserve">  (5)true</w:t>
+      </w:r>
     </w:p>
     <w:p>
       <w:pPr>
@@ -1713,7 +1684,6 @@
     <w:p>
       <w:pPr>
         <w:rPr>
-          <w:rFonts w:hint="eastAsia"/>
           <w:szCs w:val="24"/>
         </w:rPr>
       </w:pPr>
@@ -1763,19 +1733,16 @@
     <w:p>
       <w:pPr>
         <w:rPr>
+          <w:noProof/>
+        </w:rPr>
+      </w:pPr>
+      <w:r>
+        <w:rPr>
           <w:rFonts w:hint="eastAsia"/>
           <w:noProof/>
         </w:rPr>
-      </w:pPr>
-      <w:r>
-        <w:rPr>
-          <w:rFonts w:hint="eastAsia"/>
-          <w:noProof/>
-        </w:rPr>
         <w:t>最下面的基底類別本身彼此間應該是沒有關係的</w:t>
       </w:r>
-      <w:bookmarkStart w:id="0" w:name="_GoBack"/>
-      <w:bookmarkEnd w:id="0"/>
     </w:p>
     <w:sectPr>
       <w:pgSz w:w="11906" w:h="16838"/>
